--- a/RelatorioProjetoI(versao2).docx
+++ b/RelatorioProjetoI(versao2).docx
@@ -399,7 +399,7 @@
             </w:rPr>
             <w:fldChar w:fldCharType="separate"/>
           </w:r>
-          <w:hyperlink w:anchor="_Toc90836739" w:history="1">
+          <w:hyperlink w:anchor="_Toc90846029" w:history="1">
             <w:r>
               <w:rPr>
                 <w:rStyle w:val="Hiperligao"/>
@@ -447,7 +447,7 @@
                 <w:noProof/>
                 <w:webHidden/>
               </w:rPr>
-              <w:instrText xml:space="preserve"> PAGEREF _Toc90836739 \h </w:instrText>
+              <w:instrText xml:space="preserve"> PAGEREF _Toc90846029 \h </w:instrText>
             </w:r>
             <w:r>
               <w:rPr>
@@ -493,7 +493,7 @@
               <w:lang w:val="pt-PT" w:eastAsia="pt-PT"/>
             </w:rPr>
           </w:pPr>
-          <w:hyperlink w:anchor="_Toc90836740" w:history="1">
+          <w:hyperlink w:anchor="_Toc90846030" w:history="1">
             <w:r>
               <w:rPr>
                 <w:rStyle w:val="Hiperligao"/>
@@ -539,7 +539,7 @@
                 <w:noProof/>
                 <w:webHidden/>
               </w:rPr>
-              <w:instrText xml:space="preserve"> PAGEREF _Toc90836740 \h </w:instrText>
+              <w:instrText xml:space="preserve"> PAGEREF _Toc90846030 \h </w:instrText>
             </w:r>
             <w:r>
               <w:rPr>
@@ -585,7 +585,7 @@
               <w:lang w:val="pt-PT" w:eastAsia="pt-PT"/>
             </w:rPr>
           </w:pPr>
-          <w:hyperlink w:anchor="_Toc90836741" w:history="1">
+          <w:hyperlink w:anchor="_Toc90846031" w:history="1">
             <w:r>
               <w:rPr>
                 <w:rStyle w:val="Hiperligao"/>
@@ -631,7 +631,7 @@
                 <w:noProof/>
                 <w:webHidden/>
               </w:rPr>
-              <w:instrText xml:space="preserve"> PAGEREF _Toc90836741 \h </w:instrText>
+              <w:instrText xml:space="preserve"> PAGEREF _Toc90846031 \h </w:instrText>
             </w:r>
             <w:r>
               <w:rPr>
@@ -679,7 +679,7 @@
               <w:lang w:val="pt-PT" w:eastAsia="pt-PT"/>
             </w:rPr>
           </w:pPr>
-          <w:hyperlink w:anchor="_Toc90836742" w:history="1">
+          <w:hyperlink w:anchor="_Toc90846032" w:history="1">
             <w:r>
               <w:rPr>
                 <w:rStyle w:val="Hiperligao"/>
@@ -727,7 +727,7 @@
                 <w:noProof/>
                 <w:webHidden/>
               </w:rPr>
-              <w:instrText xml:space="preserve"> PAGEREF _Toc90836742 \h </w:instrText>
+              <w:instrText xml:space="preserve"> PAGEREF _Toc90846032 \h </w:instrText>
             </w:r>
             <w:r>
               <w:rPr>
@@ -773,7 +773,7 @@
               <w:lang w:val="pt-PT" w:eastAsia="pt-PT"/>
             </w:rPr>
           </w:pPr>
-          <w:hyperlink w:anchor="_Toc90836743" w:history="1">
+          <w:hyperlink w:anchor="_Toc90846033" w:history="1">
             <w:r>
               <w:rPr>
                 <w:rStyle w:val="Hiperligao"/>
@@ -819,7 +819,7 @@
                 <w:noProof/>
                 <w:webHidden/>
               </w:rPr>
-              <w:instrText xml:space="preserve"> PAGEREF _Toc90836743 \h </w:instrText>
+              <w:instrText xml:space="preserve"> PAGEREF _Toc90846033 \h </w:instrText>
             </w:r>
             <w:r>
               <w:rPr>
@@ -865,7 +865,7 @@
               <w:lang w:val="pt-PT" w:eastAsia="pt-PT"/>
             </w:rPr>
           </w:pPr>
-          <w:hyperlink w:anchor="_Toc90836744" w:history="1">
+          <w:hyperlink w:anchor="_Toc90846034" w:history="1">
             <w:r>
               <w:rPr>
                 <w:rStyle w:val="Hiperligao"/>
@@ -911,7 +911,7 @@
                 <w:noProof/>
                 <w:webHidden/>
               </w:rPr>
-              <w:instrText xml:space="preserve"> PAGEREF _Toc90836744 \h </w:instrText>
+              <w:instrText xml:space="preserve"> PAGEREF _Toc90846034 \h </w:instrText>
             </w:r>
             <w:r>
               <w:rPr>
@@ -955,7 +955,7 @@
               <w:lang w:val="pt-PT" w:eastAsia="pt-PT"/>
             </w:rPr>
           </w:pPr>
-          <w:hyperlink w:anchor="_Toc90836745" w:history="1">
+          <w:hyperlink w:anchor="_Toc90846035" w:history="1">
             <w:r>
               <w:rPr>
                 <w:rStyle w:val="Hiperligao"/>
@@ -1001,7 +1001,7 @@
                 <w:noProof/>
                 <w:webHidden/>
               </w:rPr>
-              <w:instrText xml:space="preserve"> PAGEREF _Toc90836745 \h </w:instrText>
+              <w:instrText xml:space="preserve"> PAGEREF _Toc90846035 \h </w:instrText>
             </w:r>
             <w:r>
               <w:rPr>
@@ -1047,7 +1047,7 @@
               <w:lang w:val="pt-PT" w:eastAsia="pt-PT"/>
             </w:rPr>
           </w:pPr>
-          <w:hyperlink w:anchor="_Toc90836746" w:history="1">
+          <w:hyperlink w:anchor="_Toc90846036" w:history="1">
             <w:r>
               <w:rPr>
                 <w:rStyle w:val="Hiperligao"/>
@@ -1093,7 +1093,7 @@
                 <w:noProof/>
                 <w:webHidden/>
               </w:rPr>
-              <w:instrText xml:space="preserve"> PAGEREF _Toc90836746 \h </w:instrText>
+              <w:instrText xml:space="preserve"> PAGEREF _Toc90846036 \h </w:instrText>
             </w:r>
             <w:r>
               <w:rPr>
@@ -1137,7 +1137,7 @@
               <w:lang w:val="pt-PT" w:eastAsia="pt-PT"/>
             </w:rPr>
           </w:pPr>
-          <w:hyperlink w:anchor="_Toc90836747" w:history="1">
+          <w:hyperlink w:anchor="_Toc90846037" w:history="1">
             <w:r>
               <w:rPr>
                 <w:rStyle w:val="Hiperligao"/>
@@ -1183,7 +1183,7 @@
                 <w:noProof/>
                 <w:webHidden/>
               </w:rPr>
-              <w:instrText xml:space="preserve"> PAGEREF _Toc90836747 \h </w:instrText>
+              <w:instrText xml:space="preserve"> PAGEREF _Toc90846037 \h </w:instrText>
             </w:r>
             <w:r>
               <w:rPr>
@@ -1229,7 +1229,7 @@
               <w:lang w:val="pt-PT" w:eastAsia="pt-PT"/>
             </w:rPr>
           </w:pPr>
-          <w:hyperlink w:anchor="_Toc90836748" w:history="1">
+          <w:hyperlink w:anchor="_Toc90846038" w:history="1">
             <w:r>
               <w:rPr>
                 <w:rStyle w:val="Hiperligao"/>
@@ -1275,7 +1275,7 @@
                 <w:noProof/>
                 <w:webHidden/>
               </w:rPr>
-              <w:instrText xml:space="preserve"> PAGEREF _Toc90836748 \h </w:instrText>
+              <w:instrText xml:space="preserve"> PAGEREF _Toc90846038 \h </w:instrText>
             </w:r>
             <w:r>
               <w:rPr>
@@ -1321,7 +1321,7 @@
               <w:lang w:val="pt-PT" w:eastAsia="pt-PT"/>
             </w:rPr>
           </w:pPr>
-          <w:hyperlink w:anchor="_Toc90836749" w:history="1">
+          <w:hyperlink w:anchor="_Toc90846039" w:history="1">
             <w:r>
               <w:rPr>
                 <w:rStyle w:val="Hiperligao"/>
@@ -1367,7 +1367,7 @@
                 <w:noProof/>
                 <w:webHidden/>
               </w:rPr>
-              <w:instrText xml:space="preserve"> PAGEREF _Toc90836749 \h </w:instrText>
+              <w:instrText xml:space="preserve"> PAGEREF _Toc90846039 \h </w:instrText>
             </w:r>
             <w:r>
               <w:rPr>
@@ -1411,7 +1411,7 @@
               <w:lang w:val="pt-PT" w:eastAsia="pt-PT"/>
             </w:rPr>
           </w:pPr>
-          <w:hyperlink w:anchor="_Toc90836750" w:history="1">
+          <w:hyperlink w:anchor="_Toc90846040" w:history="1">
             <w:r>
               <w:rPr>
                 <w:rStyle w:val="Hiperligao"/>
@@ -1457,7 +1457,7 @@
                 <w:noProof/>
                 <w:webHidden/>
               </w:rPr>
-              <w:instrText xml:space="preserve"> PAGEREF _Toc90836750 \h </w:instrText>
+              <w:instrText xml:space="preserve"> PAGEREF _Toc90846040 \h </w:instrText>
             </w:r>
             <w:r>
               <w:rPr>
@@ -1505,7 +1505,7 @@
               <w:lang w:val="pt-PT" w:eastAsia="pt-PT"/>
             </w:rPr>
           </w:pPr>
-          <w:hyperlink w:anchor="_Toc90836751" w:history="1">
+          <w:hyperlink w:anchor="_Toc90846041" w:history="1">
             <w:r>
               <w:rPr>
                 <w:rStyle w:val="Hiperligao"/>
@@ -1555,7 +1555,7 @@
                 <w:noProof/>
                 <w:webHidden/>
               </w:rPr>
-              <w:instrText xml:space="preserve"> PAGEREF _Toc90836751 \h </w:instrText>
+              <w:instrText xml:space="preserve"> PAGEREF _Toc90846041 \h </w:instrText>
             </w:r>
             <w:r>
               <w:rPr>
@@ -1601,7 +1601,7 @@
               <w:lang w:val="pt-PT" w:eastAsia="pt-PT"/>
             </w:rPr>
           </w:pPr>
-          <w:hyperlink w:anchor="_Toc90836752" w:history="1">
+          <w:hyperlink w:anchor="_Toc90846042" w:history="1">
             <w:r>
               <w:rPr>
                 <w:rStyle w:val="Hiperligao"/>
@@ -1649,7 +1649,7 @@
                 <w:noProof/>
                 <w:webHidden/>
               </w:rPr>
-              <w:instrText xml:space="preserve"> PAGEREF _Toc90836752 \h </w:instrText>
+              <w:instrText xml:space="preserve"> PAGEREF _Toc90846042 \h </w:instrText>
             </w:r>
             <w:r>
               <w:rPr>
@@ -1695,7 +1695,7 @@
               <w:lang w:val="pt-PT" w:eastAsia="pt-PT"/>
             </w:rPr>
           </w:pPr>
-          <w:hyperlink w:anchor="_Toc90836753" w:history="1">
+          <w:hyperlink w:anchor="_Toc90846043" w:history="1">
             <w:r>
               <w:rPr>
                 <w:rStyle w:val="Hiperligao"/>
@@ -1743,7 +1743,7 @@
                 <w:noProof/>
                 <w:webHidden/>
               </w:rPr>
-              <w:instrText xml:space="preserve"> PAGEREF _Toc90836753 \h </w:instrText>
+              <w:instrText xml:space="preserve"> PAGEREF _Toc90846043 \h </w:instrText>
             </w:r>
             <w:r>
               <w:rPr>
@@ -1789,7 +1789,7 @@
               <w:lang w:val="pt-PT" w:eastAsia="pt-PT"/>
             </w:rPr>
           </w:pPr>
-          <w:hyperlink w:anchor="_Toc90836754" w:history="1">
+          <w:hyperlink w:anchor="_Toc90846044" w:history="1">
             <w:r>
               <w:rPr>
                 <w:rStyle w:val="Hiperligao"/>
@@ -1837,7 +1837,7 @@
                 <w:noProof/>
                 <w:webHidden/>
               </w:rPr>
-              <w:instrText xml:space="preserve"> PAGEREF _Toc90836754 \h </w:instrText>
+              <w:instrText xml:space="preserve"> PAGEREF _Toc90846044 \h </w:instrText>
             </w:r>
             <w:r>
               <w:rPr>
@@ -1883,7 +1883,7 @@
               <w:lang w:val="pt-PT" w:eastAsia="pt-PT"/>
             </w:rPr>
           </w:pPr>
-          <w:hyperlink w:anchor="_Toc90836755" w:history="1">
+          <w:hyperlink w:anchor="_Toc90846045" w:history="1">
             <w:r>
               <w:rPr>
                 <w:rStyle w:val="Hiperligao"/>
@@ -1932,7 +1932,7 @@
                 <w:noProof/>
                 <w:webHidden/>
               </w:rPr>
-              <w:instrText xml:space="preserve"> PAGEREF _Toc90836755 \h </w:instrText>
+              <w:instrText xml:space="preserve"> PAGEREF _Toc90846045 \h </w:instrText>
             </w:r>
             <w:r>
               <w:rPr>
@@ -1978,7 +1978,7 @@
               <w:lang w:val="pt-PT" w:eastAsia="pt-PT"/>
             </w:rPr>
           </w:pPr>
-          <w:hyperlink w:anchor="_Toc90836756" w:history="1">
+          <w:hyperlink w:anchor="_Toc90846046" w:history="1">
             <w:r>
               <w:rPr>
                 <w:rStyle w:val="Hiperligao"/>
@@ -2027,7 +2027,7 @@
                 <w:noProof/>
                 <w:webHidden/>
               </w:rPr>
-              <w:instrText xml:space="preserve"> PAGEREF _Toc90836756 \h </w:instrText>
+              <w:instrText xml:space="preserve"> PAGEREF _Toc90846046 \h </w:instrText>
             </w:r>
             <w:r>
               <w:rPr>
@@ -2075,7 +2075,7 @@
               <w:lang w:val="pt-PT" w:eastAsia="pt-PT"/>
             </w:rPr>
           </w:pPr>
-          <w:hyperlink w:anchor="_Toc90836757" w:history="1">
+          <w:hyperlink w:anchor="_Toc90846047" w:history="1">
             <w:r>
               <w:rPr>
                 <w:rStyle w:val="Hiperligao"/>
@@ -2125,7 +2125,7 @@
                 <w:noProof/>
                 <w:webHidden/>
               </w:rPr>
-              <w:instrText xml:space="preserve"> PAGEREF _Toc90836757 \h </w:instrText>
+              <w:instrText xml:space="preserve"> PAGEREF _Toc90846047 \h </w:instrText>
             </w:r>
             <w:r>
               <w:rPr>
@@ -2171,7 +2171,7 @@
               <w:lang w:val="pt-PT" w:eastAsia="pt-PT"/>
             </w:rPr>
           </w:pPr>
-          <w:hyperlink w:anchor="_Toc90836758" w:history="1">
+          <w:hyperlink w:anchor="_Toc90846048" w:history="1">
             <w:r>
               <w:rPr>
                 <w:rStyle w:val="Hiperligao"/>
@@ -2219,7 +2219,7 @@
                 <w:noProof/>
                 <w:webHidden/>
               </w:rPr>
-              <w:instrText xml:space="preserve"> PAGEREF _Toc90836758 \h </w:instrText>
+              <w:instrText xml:space="preserve"> PAGEREF _Toc90846048 \h </w:instrText>
             </w:r>
             <w:r>
               <w:rPr>
@@ -2265,7 +2265,7 @@
               <w:lang w:val="pt-PT" w:eastAsia="pt-PT"/>
             </w:rPr>
           </w:pPr>
-          <w:hyperlink w:anchor="_Toc90836759" w:history="1">
+          <w:hyperlink w:anchor="_Toc90846049" w:history="1">
             <w:r>
               <w:rPr>
                 <w:rStyle w:val="Hiperligao"/>
@@ -2313,7 +2313,7 @@
                 <w:noProof/>
                 <w:webHidden/>
               </w:rPr>
-              <w:instrText xml:space="preserve"> PAGEREF _Toc90836759 \h </w:instrText>
+              <w:instrText xml:space="preserve"> PAGEREF _Toc90846049 \h </w:instrText>
             </w:r>
             <w:r>
               <w:rPr>
@@ -2333,7 +2333,7 @@
                 <w:noProof/>
                 <w:webHidden/>
               </w:rPr>
-              <w:t>21</w:t>
+              <w:t>22</w:t>
             </w:r>
             <w:r>
               <w:rPr>
@@ -2359,7 +2359,7 @@
               <w:lang w:val="pt-PT" w:eastAsia="pt-PT"/>
             </w:rPr>
           </w:pPr>
-          <w:hyperlink w:anchor="_Toc90836760" w:history="1">
+          <w:hyperlink w:anchor="_Toc90846050" w:history="1">
             <w:r>
               <w:rPr>
                 <w:rStyle w:val="Hiperligao"/>
@@ -2407,7 +2407,7 @@
                 <w:noProof/>
                 <w:webHidden/>
               </w:rPr>
-              <w:instrText xml:space="preserve"> PAGEREF _Toc90836760 \h </w:instrText>
+              <w:instrText xml:space="preserve"> PAGEREF _Toc90846050 \h </w:instrText>
             </w:r>
             <w:r>
               <w:rPr>
@@ -2427,7 +2427,7 @@
                 <w:noProof/>
                 <w:webHidden/>
               </w:rPr>
-              <w:t>23</w:t>
+              <w:t>24</w:t>
             </w:r>
             <w:r>
               <w:rPr>
@@ -2453,7 +2453,7 @@
               <w:lang w:val="pt-PT" w:eastAsia="pt-PT"/>
             </w:rPr>
           </w:pPr>
-          <w:hyperlink w:anchor="_Toc90836761" w:history="1">
+          <w:hyperlink w:anchor="_Toc90846051" w:history="1">
             <w:r>
               <w:rPr>
                 <w:rStyle w:val="Hiperligao"/>
@@ -2501,7 +2501,7 @@
                 <w:noProof/>
                 <w:webHidden/>
               </w:rPr>
-              <w:instrText xml:space="preserve"> PAGEREF _Toc90836761 \h </w:instrText>
+              <w:instrText xml:space="preserve"> PAGEREF _Toc90846051 \h </w:instrText>
             </w:r>
             <w:r>
               <w:rPr>
@@ -2521,7 +2521,7 @@
                 <w:noProof/>
                 <w:webHidden/>
               </w:rPr>
-              <w:t>26</w:t>
+              <w:t>27</w:t>
             </w:r>
             <w:r>
               <w:rPr>
@@ -2547,7 +2547,7 @@
               <w:lang w:val="pt-PT" w:eastAsia="pt-PT"/>
             </w:rPr>
           </w:pPr>
-          <w:hyperlink w:anchor="_Toc90836762" w:history="1">
+          <w:hyperlink w:anchor="_Toc90846052" w:history="1">
             <w:r>
               <w:rPr>
                 <w:rStyle w:val="Hiperligao"/>
@@ -2595,7 +2595,7 @@
                 <w:noProof/>
                 <w:webHidden/>
               </w:rPr>
-              <w:instrText xml:space="preserve"> PAGEREF _Toc90836762 \h </w:instrText>
+              <w:instrText xml:space="preserve"> PAGEREF _Toc90846052 \h </w:instrText>
             </w:r>
             <w:r>
               <w:rPr>
@@ -2615,7 +2615,7 @@
                 <w:noProof/>
                 <w:webHidden/>
               </w:rPr>
-              <w:t>26</w:t>
+              <w:t>27</w:t>
             </w:r>
             <w:r>
               <w:rPr>
@@ -2643,7 +2643,7 @@
               <w:lang w:val="pt-PT" w:eastAsia="pt-PT"/>
             </w:rPr>
           </w:pPr>
-          <w:hyperlink w:anchor="_Toc90836763" w:history="1">
+          <w:hyperlink w:anchor="_Toc90846053" w:history="1">
             <w:r>
               <w:rPr>
                 <w:rStyle w:val="Hiperligao"/>
@@ -2691,7 +2691,7 @@
                 <w:noProof/>
                 <w:webHidden/>
               </w:rPr>
-              <w:instrText xml:space="preserve"> PAGEREF _Toc90836763 \h </w:instrText>
+              <w:instrText xml:space="preserve"> PAGEREF _Toc90846053 \h </w:instrText>
             </w:r>
             <w:r>
               <w:rPr>
@@ -2711,7 +2711,626 @@
                 <w:noProof/>
                 <w:webHidden/>
               </w:rPr>
-              <w:t>26</w:t>
+              <w:t>27</w:t>
+            </w:r>
+            <w:r>
+              <w:rPr>
+                <w:noProof/>
+                <w:webHidden/>
+              </w:rPr>
+              <w:fldChar w:fldCharType="end"/>
+            </w:r>
+          </w:hyperlink>
+        </w:p>
+        <w:p>
+          <w:pPr>
+            <w:pStyle w:val="ndice2"/>
+            <w:tabs>
+              <w:tab w:val="left" w:pos="880"/>
+              <w:tab w:val="right" w:leader="dot" w:pos="10076"/>
+            </w:tabs>
+            <w:rPr>
+              <w:rFonts w:eastAsiaTheme="minorEastAsia"/>
+              <w:b w:val="0"/>
+              <w:bCs w:val="0"/>
+              <w:noProof/>
+              <w:lang w:val="pt-PT" w:eastAsia="pt-PT"/>
+            </w:rPr>
+          </w:pPr>
+          <w:hyperlink w:anchor="_Toc90846054" w:history="1">
+            <w:r>
+              <w:rPr>
+                <w:rStyle w:val="Hiperligao"/>
+                <w:noProof/>
+              </w:rPr>
+              <w:t>5.1.</w:t>
+            </w:r>
+            <w:r>
+              <w:rPr>
+                <w:rFonts w:eastAsiaTheme="minorEastAsia"/>
+                <w:b w:val="0"/>
+                <w:bCs w:val="0"/>
+                <w:noProof/>
+                <w:lang w:val="pt-PT" w:eastAsia="pt-PT"/>
+              </w:rPr>
+              <w:tab/>
+            </w:r>
+            <w:r>
+              <w:rPr>
+                <w:rStyle w:val="Hiperligao"/>
+                <w:noProof/>
+              </w:rPr>
+              <w:t>Script de criação de tabelas</w:t>
+            </w:r>
+            <w:r>
+              <w:rPr>
+                <w:noProof/>
+                <w:webHidden/>
+              </w:rPr>
+              <w:tab/>
+            </w:r>
+            <w:r>
+              <w:rPr>
+                <w:noProof/>
+                <w:webHidden/>
+              </w:rPr>
+              <w:fldChar w:fldCharType="begin"/>
+            </w:r>
+            <w:r>
+              <w:rPr>
+                <w:noProof/>
+                <w:webHidden/>
+              </w:rPr>
+              <w:instrText xml:space="preserve"> PAGEREF _Toc90846054 \h </w:instrText>
+            </w:r>
+            <w:r>
+              <w:rPr>
+                <w:noProof/>
+                <w:webHidden/>
+              </w:rPr>
+            </w:r>
+            <w:r>
+              <w:rPr>
+                <w:noProof/>
+                <w:webHidden/>
+              </w:rPr>
+              <w:fldChar w:fldCharType="separate"/>
+            </w:r>
+            <w:r>
+              <w:rPr>
+                <w:noProof/>
+                <w:webHidden/>
+              </w:rPr>
+              <w:t>27</w:t>
+            </w:r>
+            <w:r>
+              <w:rPr>
+                <w:noProof/>
+                <w:webHidden/>
+              </w:rPr>
+              <w:fldChar w:fldCharType="end"/>
+            </w:r>
+          </w:hyperlink>
+        </w:p>
+        <w:p>
+          <w:pPr>
+            <w:pStyle w:val="ndice2"/>
+            <w:tabs>
+              <w:tab w:val="left" w:pos="880"/>
+              <w:tab w:val="right" w:leader="dot" w:pos="10076"/>
+            </w:tabs>
+            <w:rPr>
+              <w:rFonts w:eastAsiaTheme="minorEastAsia"/>
+              <w:b w:val="0"/>
+              <w:bCs w:val="0"/>
+              <w:noProof/>
+              <w:lang w:val="pt-PT" w:eastAsia="pt-PT"/>
+            </w:rPr>
+          </w:pPr>
+          <w:hyperlink w:anchor="_Toc90846055" w:history="1">
+            <w:r>
+              <w:rPr>
+                <w:rStyle w:val="Hiperligao"/>
+                <w:noProof/>
+              </w:rPr>
+              <w:t>5.2.</w:t>
+            </w:r>
+            <w:r>
+              <w:rPr>
+                <w:rFonts w:eastAsiaTheme="minorEastAsia"/>
+                <w:b w:val="0"/>
+                <w:bCs w:val="0"/>
+                <w:noProof/>
+                <w:lang w:val="pt-PT" w:eastAsia="pt-PT"/>
+              </w:rPr>
+              <w:tab/>
+            </w:r>
+            <w:r>
+              <w:rPr>
+                <w:rStyle w:val="Hiperligao"/>
+                <w:noProof/>
+              </w:rPr>
+              <w:t>Inserção de dados</w:t>
+            </w:r>
+            <w:r>
+              <w:rPr>
+                <w:noProof/>
+                <w:webHidden/>
+              </w:rPr>
+              <w:tab/>
+            </w:r>
+            <w:r>
+              <w:rPr>
+                <w:noProof/>
+                <w:webHidden/>
+              </w:rPr>
+              <w:fldChar w:fldCharType="begin"/>
+            </w:r>
+            <w:r>
+              <w:rPr>
+                <w:noProof/>
+                <w:webHidden/>
+              </w:rPr>
+              <w:instrText xml:space="preserve"> PAGEREF _Toc90846055 \h </w:instrText>
+            </w:r>
+            <w:r>
+              <w:rPr>
+                <w:noProof/>
+                <w:webHidden/>
+              </w:rPr>
+            </w:r>
+            <w:r>
+              <w:rPr>
+                <w:noProof/>
+                <w:webHidden/>
+              </w:rPr>
+              <w:fldChar w:fldCharType="separate"/>
+            </w:r>
+            <w:r>
+              <w:rPr>
+                <w:noProof/>
+                <w:webHidden/>
+              </w:rPr>
+              <w:t>30</w:t>
+            </w:r>
+            <w:r>
+              <w:rPr>
+                <w:noProof/>
+                <w:webHidden/>
+              </w:rPr>
+              <w:fldChar w:fldCharType="end"/>
+            </w:r>
+          </w:hyperlink>
+        </w:p>
+        <w:p>
+          <w:pPr>
+            <w:pStyle w:val="ndice2"/>
+            <w:tabs>
+              <w:tab w:val="left" w:pos="880"/>
+              <w:tab w:val="right" w:leader="dot" w:pos="10076"/>
+            </w:tabs>
+            <w:rPr>
+              <w:rFonts w:eastAsiaTheme="minorEastAsia"/>
+              <w:b w:val="0"/>
+              <w:bCs w:val="0"/>
+              <w:noProof/>
+              <w:lang w:val="pt-PT" w:eastAsia="pt-PT"/>
+            </w:rPr>
+          </w:pPr>
+          <w:hyperlink w:anchor="_Toc90846056" w:history="1">
+            <w:r>
+              <w:rPr>
+                <w:rStyle w:val="Hiperligao"/>
+                <w:noProof/>
+                <w:lang w:val="pt-PT"/>
+              </w:rPr>
+              <w:t>5.3.</w:t>
+            </w:r>
+            <w:r>
+              <w:rPr>
+                <w:rFonts w:eastAsiaTheme="minorEastAsia"/>
+                <w:b w:val="0"/>
+                <w:bCs w:val="0"/>
+                <w:noProof/>
+                <w:lang w:val="pt-PT" w:eastAsia="pt-PT"/>
+              </w:rPr>
+              <w:tab/>
+            </w:r>
+            <w:r>
+              <w:rPr>
+                <w:rStyle w:val="Hiperligao"/>
+                <w:noProof/>
+                <w:lang w:val="pt-PT"/>
+              </w:rPr>
+              <w:t>Script de criação de vistas</w:t>
+            </w:r>
+            <w:r>
+              <w:rPr>
+                <w:noProof/>
+                <w:webHidden/>
+              </w:rPr>
+              <w:tab/>
+            </w:r>
+            <w:r>
+              <w:rPr>
+                <w:noProof/>
+                <w:webHidden/>
+              </w:rPr>
+              <w:fldChar w:fldCharType="begin"/>
+            </w:r>
+            <w:r>
+              <w:rPr>
+                <w:noProof/>
+                <w:webHidden/>
+              </w:rPr>
+              <w:instrText xml:space="preserve"> PAGEREF _Toc90846056 \h </w:instrText>
+            </w:r>
+            <w:r>
+              <w:rPr>
+                <w:noProof/>
+                <w:webHidden/>
+              </w:rPr>
+            </w:r>
+            <w:r>
+              <w:rPr>
+                <w:noProof/>
+                <w:webHidden/>
+              </w:rPr>
+              <w:fldChar w:fldCharType="separate"/>
+            </w:r>
+            <w:r>
+              <w:rPr>
+                <w:noProof/>
+                <w:webHidden/>
+              </w:rPr>
+              <w:t>39</w:t>
+            </w:r>
+            <w:r>
+              <w:rPr>
+                <w:noProof/>
+                <w:webHidden/>
+              </w:rPr>
+              <w:fldChar w:fldCharType="end"/>
+            </w:r>
+          </w:hyperlink>
+        </w:p>
+        <w:p>
+          <w:pPr>
+            <w:pStyle w:val="ndice2"/>
+            <w:tabs>
+              <w:tab w:val="right" w:leader="dot" w:pos="10076"/>
+            </w:tabs>
+            <w:rPr>
+              <w:rFonts w:eastAsiaTheme="minorEastAsia"/>
+              <w:b w:val="0"/>
+              <w:bCs w:val="0"/>
+              <w:noProof/>
+              <w:lang w:val="pt-PT" w:eastAsia="pt-PT"/>
+            </w:rPr>
+          </w:pPr>
+          <w:hyperlink w:anchor="_Toc90846057" w:history="1">
+            <w:r>
+              <w:rPr>
+                <w:rStyle w:val="Hiperligao"/>
+                <w:noProof/>
+                <w:lang w:val="pt-PT"/>
+              </w:rPr>
+              <w:t>5.4 Atualização de dados</w:t>
+            </w:r>
+            <w:r>
+              <w:rPr>
+                <w:noProof/>
+                <w:webHidden/>
+              </w:rPr>
+              <w:tab/>
+            </w:r>
+            <w:r>
+              <w:rPr>
+                <w:noProof/>
+                <w:webHidden/>
+              </w:rPr>
+              <w:fldChar w:fldCharType="begin"/>
+            </w:r>
+            <w:r>
+              <w:rPr>
+                <w:noProof/>
+                <w:webHidden/>
+              </w:rPr>
+              <w:instrText xml:space="preserve"> PAGEREF _Toc90846057 \h </w:instrText>
+            </w:r>
+            <w:r>
+              <w:rPr>
+                <w:noProof/>
+                <w:webHidden/>
+              </w:rPr>
+            </w:r>
+            <w:r>
+              <w:rPr>
+                <w:noProof/>
+                <w:webHidden/>
+              </w:rPr>
+              <w:fldChar w:fldCharType="separate"/>
+            </w:r>
+            <w:r>
+              <w:rPr>
+                <w:noProof/>
+                <w:webHidden/>
+              </w:rPr>
+              <w:t>39</w:t>
+            </w:r>
+            <w:r>
+              <w:rPr>
+                <w:noProof/>
+                <w:webHidden/>
+              </w:rPr>
+              <w:fldChar w:fldCharType="end"/>
+            </w:r>
+          </w:hyperlink>
+        </w:p>
+        <w:p>
+          <w:pPr>
+            <w:pStyle w:val="ndice2"/>
+            <w:tabs>
+              <w:tab w:val="left" w:pos="880"/>
+              <w:tab w:val="right" w:leader="dot" w:pos="10076"/>
+            </w:tabs>
+            <w:rPr>
+              <w:rFonts w:eastAsiaTheme="minorEastAsia"/>
+              <w:b w:val="0"/>
+              <w:bCs w:val="0"/>
+              <w:noProof/>
+              <w:lang w:val="pt-PT" w:eastAsia="pt-PT"/>
+            </w:rPr>
+          </w:pPr>
+          <w:hyperlink w:anchor="_Toc90846058" w:history="1">
+            <w:r>
+              <w:rPr>
+                <w:rStyle w:val="Hiperligao"/>
+                <w:noProof/>
+              </w:rPr>
+              <w:t>5.4.</w:t>
+            </w:r>
+            <w:r>
+              <w:rPr>
+                <w:rFonts w:eastAsiaTheme="minorEastAsia"/>
+                <w:b w:val="0"/>
+                <w:bCs w:val="0"/>
+                <w:noProof/>
+                <w:lang w:val="pt-PT" w:eastAsia="pt-PT"/>
+              </w:rPr>
+              <w:tab/>
+            </w:r>
+            <w:r>
+              <w:rPr>
+                <w:rStyle w:val="Hiperligao"/>
+                <w:noProof/>
+              </w:rPr>
+              <w:t>Consultas simples</w:t>
+            </w:r>
+            <w:r>
+              <w:rPr>
+                <w:noProof/>
+                <w:webHidden/>
+              </w:rPr>
+              <w:tab/>
+            </w:r>
+            <w:r>
+              <w:rPr>
+                <w:noProof/>
+                <w:webHidden/>
+              </w:rPr>
+              <w:fldChar w:fldCharType="begin"/>
+            </w:r>
+            <w:r>
+              <w:rPr>
+                <w:noProof/>
+                <w:webHidden/>
+              </w:rPr>
+              <w:instrText xml:space="preserve"> PAGEREF _Toc90846058 \h </w:instrText>
+            </w:r>
+            <w:r>
+              <w:rPr>
+                <w:noProof/>
+                <w:webHidden/>
+              </w:rPr>
+            </w:r>
+            <w:r>
+              <w:rPr>
+                <w:noProof/>
+                <w:webHidden/>
+              </w:rPr>
+              <w:fldChar w:fldCharType="separate"/>
+            </w:r>
+            <w:r>
+              <w:rPr>
+                <w:noProof/>
+                <w:webHidden/>
+              </w:rPr>
+              <w:t>39</w:t>
+            </w:r>
+            <w:r>
+              <w:rPr>
+                <w:noProof/>
+                <w:webHidden/>
+              </w:rPr>
+              <w:fldChar w:fldCharType="end"/>
+            </w:r>
+          </w:hyperlink>
+        </w:p>
+        <w:p>
+          <w:pPr>
+            <w:pStyle w:val="ndice2"/>
+            <w:tabs>
+              <w:tab w:val="left" w:pos="880"/>
+              <w:tab w:val="right" w:leader="dot" w:pos="10076"/>
+            </w:tabs>
+            <w:rPr>
+              <w:rFonts w:eastAsiaTheme="minorEastAsia"/>
+              <w:b w:val="0"/>
+              <w:bCs w:val="0"/>
+              <w:noProof/>
+              <w:lang w:val="pt-PT" w:eastAsia="pt-PT"/>
+            </w:rPr>
+          </w:pPr>
+          <w:hyperlink w:anchor="_Toc90846059" w:history="1">
+            <w:r>
+              <w:rPr>
+                <w:rStyle w:val="Hiperligao"/>
+                <w:noProof/>
+                <w:lang w:val="pt-PT"/>
+              </w:rPr>
+              <w:t>5.5.</w:t>
+            </w:r>
+            <w:r>
+              <w:rPr>
+                <w:rFonts w:eastAsiaTheme="minorEastAsia"/>
+                <w:b w:val="0"/>
+                <w:bCs w:val="0"/>
+                <w:noProof/>
+                <w:lang w:val="pt-PT" w:eastAsia="pt-PT"/>
+              </w:rPr>
+              <w:tab/>
+            </w:r>
+            <w:r>
+              <w:rPr>
+                <w:rStyle w:val="Hiperligao"/>
+                <w:noProof/>
+                <w:lang w:val="pt-PT"/>
+              </w:rPr>
+              <w:t>TRIGGERS</w:t>
+            </w:r>
+            <w:r>
+              <w:rPr>
+                <w:noProof/>
+                <w:webHidden/>
+              </w:rPr>
+              <w:tab/>
+            </w:r>
+            <w:r>
+              <w:rPr>
+                <w:noProof/>
+                <w:webHidden/>
+              </w:rPr>
+              <w:fldChar w:fldCharType="begin"/>
+            </w:r>
+            <w:r>
+              <w:rPr>
+                <w:noProof/>
+                <w:webHidden/>
+              </w:rPr>
+              <w:instrText xml:space="preserve"> PAGEREF _Toc90846059 \h </w:instrText>
+            </w:r>
+            <w:r>
+              <w:rPr>
+                <w:noProof/>
+                <w:webHidden/>
+              </w:rPr>
+            </w:r>
+            <w:r>
+              <w:rPr>
+                <w:noProof/>
+                <w:webHidden/>
+              </w:rPr>
+              <w:fldChar w:fldCharType="separate"/>
+            </w:r>
+            <w:r>
+              <w:rPr>
+                <w:noProof/>
+                <w:webHidden/>
+              </w:rPr>
+              <w:t>40</w:t>
+            </w:r>
+            <w:r>
+              <w:rPr>
+                <w:noProof/>
+                <w:webHidden/>
+              </w:rPr>
+              <w:fldChar w:fldCharType="end"/>
+            </w:r>
+          </w:hyperlink>
+        </w:p>
+        <w:p>
+          <w:pPr>
+            <w:pStyle w:val="ndice2"/>
+            <w:tabs>
+              <w:tab w:val="left" w:pos="880"/>
+              <w:tab w:val="right" w:leader="dot" w:pos="10076"/>
+            </w:tabs>
+            <w:rPr>
+              <w:rFonts w:eastAsiaTheme="minorEastAsia"/>
+              <w:b w:val="0"/>
+              <w:bCs w:val="0"/>
+              <w:noProof/>
+              <w:lang w:val="pt-PT" w:eastAsia="pt-PT"/>
+            </w:rPr>
+          </w:pPr>
+          <w:hyperlink w:anchor="_Toc90846060" w:history="1">
+            <w:r>
+              <w:rPr>
+                <w:rStyle w:val="Hiperligao"/>
+                <w:noProof/>
+                <w:lang w:val="pt-PT"/>
+              </w:rPr>
+              <w:t>5.6.</w:t>
+            </w:r>
+            <w:r>
+              <w:rPr>
+                <w:rFonts w:eastAsiaTheme="minorEastAsia"/>
+                <w:b w:val="0"/>
+                <w:bCs w:val="0"/>
+                <w:noProof/>
+                <w:lang w:val="pt-PT" w:eastAsia="pt-PT"/>
+              </w:rPr>
+              <w:tab/>
+            </w:r>
+            <w:r>
+              <w:rPr>
+                <w:rStyle w:val="Hiperligao"/>
+                <w:noProof/>
+                <w:lang w:val="pt-PT"/>
+              </w:rPr>
+              <w:t>Consultas com JOIN de tabelas</w:t>
+            </w:r>
+            <w:r>
+              <w:rPr>
+                <w:noProof/>
+                <w:webHidden/>
+              </w:rPr>
+              <w:tab/>
+            </w:r>
+            <w:r>
+              <w:rPr>
+                <w:noProof/>
+                <w:webHidden/>
+              </w:rPr>
+              <w:fldChar w:fldCharType="begin"/>
+            </w:r>
+            <w:r>
+              <w:rPr>
+                <w:noProof/>
+                <w:webHidden/>
+              </w:rPr>
+              <w:instrText xml:space="preserve"> PAGEREF _Toc90846060 \h </w:instrText>
+            </w:r>
+            <w:r>
+              <w:rPr>
+                <w:noProof/>
+                <w:webHidden/>
+              </w:rPr>
+            </w:r>
+            <w:r>
+              <w:rPr>
+                <w:noProof/>
+                <w:webHidden/>
+              </w:rPr>
+              <w:fldChar w:fldCharType="separate"/>
+            </w:r>
+            <w:r>
+              <w:rPr>
+                <w:noProof/>
+                <w:webHidden/>
+              </w:rPr>
+              <w:t>40</w:t>
             </w:r>
             <w:r>
               <w:rPr>
@@ -2739,7 +3358,7 @@
               <w:lang w:val="pt-PT" w:eastAsia="pt-PT"/>
             </w:rPr>
           </w:pPr>
-          <w:hyperlink w:anchor="_Toc90836764" w:history="1">
+          <w:hyperlink w:anchor="_Toc90846061" w:history="1">
             <w:r>
               <w:rPr>
                 <w:rStyle w:val="Hiperligao"/>
@@ -2787,7 +3406,7 @@
                 <w:noProof/>
                 <w:webHidden/>
               </w:rPr>
-              <w:instrText xml:space="preserve"> PAGEREF _Toc90836764 \h </w:instrText>
+              <w:instrText xml:space="preserve"> PAGEREF _Toc90846061 \h </w:instrText>
             </w:r>
             <w:r>
               <w:rPr>
@@ -2807,7 +3426,7 @@
                 <w:noProof/>
                 <w:webHidden/>
               </w:rPr>
-              <w:t>26</w:t>
+              <w:t>41</w:t>
             </w:r>
             <w:r>
               <w:rPr>
@@ -4089,13 +4708,12 @@
           <w:lang w:val="pt-PT"/>
         </w:rPr>
       </w:pPr>
-      <w:bookmarkStart w:id="0" w:name="_Toc90836739"/>
+      <w:bookmarkStart w:id="0" w:name="_Toc90846029"/>
       <w:r>
         <w:rPr>
           <w:color w:val="auto"/>
           <w:lang w:val="pt-PT"/>
         </w:rPr>
-        <w:lastRenderedPageBreak/>
         <w:t>Introdução</w:t>
       </w:r>
       <w:bookmarkEnd w:id="0"/>
@@ -4130,7 +4748,7 @@
           <w:lang w:val="pt-PT"/>
         </w:rPr>
       </w:pPr>
-      <w:bookmarkStart w:id="1" w:name="_Toc90836740"/>
+      <w:bookmarkStart w:id="1" w:name="_Toc90846030"/>
       <w:r>
         <w:rPr>
           <w:b w:val="0"/>
@@ -4479,7 +5097,7 @@
           <w:lang w:val="pt-PT"/>
         </w:rPr>
       </w:pPr>
-      <w:bookmarkStart w:id="3" w:name="_Toc90836741"/>
+      <w:bookmarkStart w:id="3" w:name="_Toc90846031"/>
       <w:r>
         <w:rPr>
           <w:b w:val="0"/>
@@ -4487,7 +5105,6 @@
           <w:color w:val="auto"/>
           <w:lang w:val="pt-PT"/>
         </w:rPr>
-        <w:lastRenderedPageBreak/>
         <w:t>Objetivos do projeto</w:t>
       </w:r>
       <w:bookmarkEnd w:id="3"/>
@@ -4721,7 +5338,7 @@
           <w:lang w:val="pt-PT"/>
         </w:rPr>
       </w:pPr>
-      <w:bookmarkStart w:id="4" w:name="_Toc90836742"/>
+      <w:bookmarkStart w:id="4" w:name="_Toc90846032"/>
       <w:r>
         <w:rPr>
           <w:color w:val="auto"/>
@@ -4787,7 +5404,7 @@
           <w:lang w:val="pt-PT"/>
         </w:rPr>
       </w:pPr>
-      <w:bookmarkStart w:id="5" w:name="_Toc90836743"/>
+      <w:bookmarkStart w:id="5" w:name="_Toc90846033"/>
       <w:r>
         <w:rPr>
           <w:b w:val="0"/>
@@ -4943,7 +5560,7 @@
           <w:lang w:val="pt-PT"/>
         </w:rPr>
       </w:pPr>
-      <w:bookmarkStart w:id="6" w:name="_Toc90836744"/>
+      <w:bookmarkStart w:id="6" w:name="_Toc90846034"/>
       <w:r>
         <w:rPr>
           <w:b w:val="0"/>
@@ -4951,7 +5568,6 @@
           <w:color w:val="auto"/>
           <w:lang w:val="pt-PT"/>
         </w:rPr>
-        <w:lastRenderedPageBreak/>
         <w:t>Modelação dos Processos de negócio</w:t>
       </w:r>
       <w:bookmarkEnd w:id="6"/>
@@ -5001,7 +5617,7 @@
           <w:lang w:val="pt-PT"/>
         </w:rPr>
       </w:pPr>
-      <w:bookmarkStart w:id="7" w:name="_Toc90836745"/>
+      <w:bookmarkStart w:id="7" w:name="_Toc90846035"/>
       <w:r>
         <w:rPr>
           <w:b w:val="0"/>
@@ -5435,7 +6051,7 @@
           <w:lang w:val="pt-PT"/>
         </w:rPr>
       </w:pPr>
-      <w:bookmarkStart w:id="10" w:name="_Toc90836746"/>
+      <w:bookmarkStart w:id="10" w:name="_Toc90846036"/>
       <w:r>
         <w:rPr>
           <w:b w:val="0"/>
@@ -5445,7 +6061,6 @@
           <w:szCs w:val="24"/>
           <w:lang w:val="pt-PT"/>
         </w:rPr>
-        <w:lastRenderedPageBreak/>
         <w:t>Subprocesso 1 – Receção de Produtos</w:t>
       </w:r>
       <w:bookmarkEnd w:id="10"/>
@@ -5682,14 +6297,13 @@
           <w:lang w:val="pt-PT"/>
         </w:rPr>
       </w:pPr>
-      <w:bookmarkStart w:id="12" w:name="_Toc90836747"/>
+      <w:bookmarkStart w:id="12" w:name="_Toc90846037"/>
       <w:r>
         <w:rPr>
           <w:b w:val="0"/>
           <w:color w:val="auto"/>
           <w:lang w:val="pt-PT"/>
         </w:rPr>
-        <w:lastRenderedPageBreak/>
         <w:t>Processo</w:t>
       </w:r>
       <w:r>
@@ -6099,7 +6713,7 @@
           <w:lang w:val="pt-PT"/>
         </w:rPr>
       </w:pPr>
-      <w:bookmarkStart w:id="15" w:name="_Toc90836748"/>
+      <w:bookmarkStart w:id="15" w:name="_Toc90846038"/>
       <w:r>
         <w:rPr>
           <w:b w:val="0"/>
@@ -6109,7 +6723,6 @@
           <w:szCs w:val="24"/>
           <w:lang w:val="pt-PT"/>
         </w:rPr>
-        <w:lastRenderedPageBreak/>
         <w:t>Subprocesso 1 – Expedição de Produtos</w:t>
       </w:r>
       <w:bookmarkEnd w:id="15"/>
@@ -6507,7 +7120,7 @@
           <w:lang w:val="pt-PT"/>
         </w:rPr>
       </w:pPr>
-      <w:bookmarkStart w:id="18" w:name="_Toc90836749"/>
+      <w:bookmarkStart w:id="18" w:name="_Toc90846039"/>
       <w:r>
         <w:rPr>
           <w:b w:val="0"/>
@@ -6517,7 +7130,6 @@
           <w:szCs w:val="24"/>
           <w:lang w:val="pt-PT"/>
         </w:rPr>
-        <w:lastRenderedPageBreak/>
         <w:t>Subprocesso 2 – Solução</w:t>
       </w:r>
       <w:bookmarkEnd w:id="18"/>
@@ -6907,10 +7519,9 @@
           <w:color w:val="auto"/>
           <w:lang w:val="pt-PT"/>
         </w:rPr>
-        <w:lastRenderedPageBreak/>
         <w:t xml:space="preserve"> </w:t>
       </w:r>
-      <w:bookmarkStart w:id="21" w:name="_Toc90836750"/>
+      <w:bookmarkStart w:id="21" w:name="_Toc90846040"/>
       <w:r>
         <w:rPr>
           <w:b w:val="0"/>
@@ -7181,14 +7792,13 @@
           <w:lang w:val="pt-PT"/>
         </w:rPr>
       </w:pPr>
-      <w:bookmarkStart w:id="23" w:name="_Toc90836751"/>
+      <w:bookmarkStart w:id="23" w:name="_Toc90846041"/>
       <w:r>
         <w:rPr>
           <w:rFonts w:asciiTheme="minorHAnsi" w:hAnsiTheme="minorHAnsi" w:cstheme="minorHAnsi"/>
           <w:color w:val="auto"/>
           <w:lang w:val="pt-PT"/>
         </w:rPr>
-        <w:lastRenderedPageBreak/>
         <w:t>Levantamento de Requisitos</w:t>
       </w:r>
       <w:bookmarkEnd w:id="23"/>
@@ -7314,7 +7924,7 @@
           <w:lang w:val="pt-PT"/>
         </w:rPr>
       </w:pPr>
-      <w:bookmarkStart w:id="24" w:name="_Toc90836752"/>
+      <w:bookmarkStart w:id="24" w:name="_Toc90846042"/>
       <w:r>
         <w:rPr>
           <w:rFonts w:asciiTheme="minorHAnsi" w:hAnsiTheme="minorHAnsi" w:cstheme="minorHAnsi"/>
@@ -7735,6 +8345,7 @@
         <w:rPr>
           <w:lang w:val="pt-PT"/>
         </w:rPr>
+        <w:lastRenderedPageBreak/>
         <w:t xml:space="preserve">O funcionário pode pesquisar e listar todos </w:t>
       </w:r>
       <w:r>
@@ -7875,7 +8486,6 @@
         <w:rPr>
           <w:lang w:val="pt-PT"/>
         </w:rPr>
-        <w:lastRenderedPageBreak/>
         <w:t xml:space="preserve">modo, </w:t>
       </w:r>
       <w:r>
@@ -8258,7 +8868,7 @@
           <w:lang w:val="pt-PT"/>
         </w:rPr>
       </w:pPr>
-      <w:bookmarkStart w:id="25" w:name="_Toc90836753"/>
+      <w:bookmarkStart w:id="25" w:name="_Toc90846043"/>
       <w:r>
         <w:rPr>
           <w:rFonts w:asciiTheme="minorHAnsi" w:hAnsiTheme="minorHAnsi" w:cstheme="minorHAnsi"/>
@@ -8458,7 +9068,7 @@
           <w:lang w:val="pt-PT"/>
         </w:rPr>
       </w:pPr>
-      <w:bookmarkStart w:id="26" w:name="_Toc90836754"/>
+      <w:bookmarkStart w:id="26" w:name="_Toc90846044"/>
       <w:r>
         <w:rPr>
           <w:rFonts w:asciiTheme="minorHAnsi" w:hAnsiTheme="minorHAnsi" w:cstheme="minorHAnsi"/>
@@ -8467,7 +9077,6 @@
           <w:color w:val="auto"/>
           <w:lang w:val="pt-PT"/>
         </w:rPr>
-        <w:lastRenderedPageBreak/>
         <w:t>Requisitos</w:t>
       </w:r>
       <w:bookmarkEnd w:id="26"/>
@@ -8489,7 +9098,7 @@
           <w:lang w:val="pt-PT"/>
         </w:rPr>
       </w:pPr>
-      <w:bookmarkStart w:id="27" w:name="_Toc90836755"/>
+      <w:bookmarkStart w:id="27" w:name="_Toc90846045"/>
       <w:r>
         <w:rPr>
           <w:rFonts w:asciiTheme="minorHAnsi" w:hAnsiTheme="minorHAnsi" w:cstheme="minorHAnsi"/>
@@ -12119,6 +12728,7 @@
                 <w:szCs w:val="20"/>
                 <w:lang w:val="pt-PT" w:eastAsia="pt-PT"/>
               </w:rPr>
+              <w:lastRenderedPageBreak/>
               <w:t>2</w:t>
             </w:r>
             <w:r>
@@ -12625,7 +13235,6 @@
                 <w:szCs w:val="20"/>
                 <w:lang w:val="pt-PT" w:eastAsia="pt-PT"/>
               </w:rPr>
-              <w:lastRenderedPageBreak/>
               <w:t>3</w:t>
             </w:r>
             <w:r>
@@ -14276,7 +14885,7 @@
           <w:lang w:val="pt-PT"/>
         </w:rPr>
       </w:pPr>
-      <w:bookmarkStart w:id="28" w:name="_Toc90836756"/>
+      <w:bookmarkStart w:id="28" w:name="_Toc90846046"/>
       <w:r>
         <w:rPr>
           <w:rFonts w:asciiTheme="minorHAnsi" w:hAnsiTheme="minorHAnsi" w:cstheme="minorHAnsi"/>
@@ -14716,6 +15325,7 @@
           <w:color w:val="auto"/>
           <w:lang w:val="pt-PT"/>
         </w:rPr>
+        <w:lastRenderedPageBreak/>
         <w:t>Manutenção</w:t>
       </w:r>
       <w:r>
@@ -14804,14 +15414,13 @@
           <w:lang w:val="pt-PT"/>
         </w:rPr>
       </w:pPr>
-      <w:bookmarkStart w:id="29" w:name="_Toc90836757"/>
+      <w:bookmarkStart w:id="29" w:name="_Toc90846047"/>
       <w:r>
         <w:rPr>
           <w:rFonts w:asciiTheme="minorHAnsi" w:hAnsiTheme="minorHAnsi" w:cstheme="minorHAnsi"/>
           <w:color w:val="auto"/>
           <w:lang w:val="pt-PT"/>
         </w:rPr>
-        <w:lastRenderedPageBreak/>
         <w:t>Design e Modelação</w:t>
       </w:r>
       <w:bookmarkEnd w:id="29"/>
@@ -14839,7 +15448,7 @@
           <w:lang w:val="pt-PT"/>
         </w:rPr>
       </w:pPr>
-      <w:bookmarkStart w:id="30" w:name="_Toc90836758"/>
+      <w:bookmarkStart w:id="30" w:name="_Toc90846048"/>
       <w:r>
         <w:rPr>
           <w:rFonts w:asciiTheme="minorHAnsi" w:hAnsiTheme="minorHAnsi" w:cstheme="minorHAnsi"/>
@@ -15214,6 +15823,7 @@
           <w:iCs/>
           <w:lang w:val="pt-PT"/>
         </w:rPr>
+        <w:lastRenderedPageBreak/>
         <w:t>O administrador fornece suporte a nível do sistema</w:t>
       </w:r>
       <w:r>
@@ -15359,7 +15969,6 @@
           <w:szCs w:val="24"/>
           <w:lang w:val="pt-PT"/>
         </w:rPr>
-        <w:lastRenderedPageBreak/>
         <w:t>2º Caso de Uso: Cliente</w:t>
       </w:r>
     </w:p>
@@ -15377,6 +15986,7 @@
         <w:rPr>
           <w:noProof/>
         </w:rPr>
+        <w:lastRenderedPageBreak/>
         <mc:AlternateContent>
           <mc:Choice Requires="wps">
             <w:drawing>
@@ -15704,16 +16314,7 @@
           <w:iCs/>
           <w:lang w:val="pt-PT"/>
         </w:rPr>
-        <w:t xml:space="preserve">, bem como ver todas as informações sobre cada produto e por fim adicionar </w:t>
-      </w:r>
-      <w:r>
-        <w:rPr>
-          <w:rFonts w:cstheme="minorHAnsi"/>
-          <w:iCs/>
-          <w:lang w:val="pt-PT"/>
-        </w:rPr>
-        <w:lastRenderedPageBreak/>
-        <w:t>ao carrinho para proceder com a sua encomenda. Terá também acesso ao seu perfil, onde poderá modificar os dados.</w:t>
+        <w:t>, bem como ver todas as informações sobre cada produto e por fim adicionar ao carrinho para proceder com a sua encomenda. Terá também acesso ao seu perfil, onde poderá modificar os dados.</w:t>
       </w:r>
     </w:p>
     <w:p>
@@ -15739,6 +16340,7 @@
           <w:noProof/>
           <w:lang w:val="pt-PT"/>
         </w:rPr>
+        <w:lastRenderedPageBreak/>
         <w:drawing>
           <wp:anchor distT="0" distB="0" distL="114300" distR="114300" simplePos="0" relativeHeight="251691008" behindDoc="0" locked="0" layoutInCell="1" allowOverlap="1" wp14:anchorId="647B8A6C" wp14:editId="0A8F0053">
             <wp:simplePos x="0" y="0"/>
@@ -16451,8 +17053,16 @@
           <w:iCs/>
           <w:lang w:val="pt-PT"/>
         </w:rPr>
+        <w:t xml:space="preserve">O gerente herda todas as funcionalidades no sistema que o funcionário tem, já que também ele é um funcionário. Porém, irá ter funcionalidades adicionais como poder adicionar novos fornecedores, ter acesso ao histórico de encomendas dos clientes, aceitar/recusar encomendas que cheguem do fornecedor, cancelar </w:t>
+      </w:r>
+      <w:r>
+        <w:rPr>
+          <w:rFonts w:cstheme="minorHAnsi"/>
+          <w:iCs/>
+          <w:lang w:val="pt-PT"/>
+        </w:rPr>
         <w:lastRenderedPageBreak/>
-        <w:t>O gerente herda todas as funcionalidades no sistema que o funcionário tem, já que também ele é um funcionário. Porém, irá ter funcionalidades adicionais como poder adicionar novos fornecedores, ter acesso ao histórico de encomendas dos clientes, aceitar/recusar encomendas que cheguem do fornecedor, cancelar pedidos que os clientes façam (dando uma razão)</w:t>
+        <w:t>pedidos que os clientes façam (dando uma razão)</w:t>
       </w:r>
       <w:r>
         <w:rPr>
@@ -16949,7 +17559,7 @@
           <w:lang w:val="pt-PT"/>
         </w:rPr>
       </w:pPr>
-      <w:bookmarkStart w:id="41" w:name="_Toc90836759"/>
+      <w:bookmarkStart w:id="41" w:name="_Toc90846049"/>
       <w:r>
         <w:rPr>
           <w:rFonts w:asciiTheme="minorHAnsi" w:hAnsiTheme="minorHAnsi" w:cstheme="minorHAnsi"/>
@@ -17554,7 +18164,7 @@
         <w:lastRenderedPageBreak/>
         <w:t xml:space="preserve"> </w:t>
       </w:r>
-      <w:bookmarkStart w:id="44" w:name="_Toc90836760"/>
+      <w:bookmarkStart w:id="44" w:name="_Toc90846050"/>
       <w:r>
         <w:rPr>
           <w:rFonts w:asciiTheme="minorHAnsi" w:hAnsiTheme="minorHAnsi" w:cstheme="minorHAnsi"/>
@@ -18728,7 +19338,7 @@
         </w:rPr>
         <w:t xml:space="preserve"> </w:t>
       </w:r>
-      <w:bookmarkStart w:id="49" w:name="_Toc90836761"/>
+      <w:bookmarkStart w:id="49" w:name="_Toc90846051"/>
       <w:r>
         <w:rPr>
           <w:rFonts w:asciiTheme="minorHAnsi" w:hAnsiTheme="minorHAnsi" w:cstheme="minorHAnsi"/>
@@ -18821,7 +19431,7 @@
         </w:rPr>
         <w:t xml:space="preserve"> </w:t>
       </w:r>
-      <w:bookmarkStart w:id="50" w:name="_Toc90836762"/>
+      <w:bookmarkStart w:id="50" w:name="_Toc90846052"/>
       <w:r>
         <w:rPr>
           <w:rFonts w:asciiTheme="minorHAnsi" w:hAnsiTheme="minorHAnsi" w:cstheme="minorHAnsi"/>
@@ -18891,7 +19501,7 @@
           <w:lang w:val="pt-PT"/>
         </w:rPr>
       </w:pPr>
-      <w:bookmarkStart w:id="51" w:name="_Toc90836763"/>
+      <w:bookmarkStart w:id="51" w:name="_Toc90846053"/>
       <w:r>
         <w:rPr>
           <w:lang w:val="pt-PT"/>
@@ -18909,18 +19519,15 @@
     </w:p>
     <w:p>
       <w:pPr>
-        <w:pStyle w:val="PargrafodaLista"/>
-        <w:ind w:firstLine="0"/>
+        <w:ind w:firstLine="340"/>
         <w:rPr>
           <w:iCs/>
-          <w:color w:val="auto"/>
           <w:lang w:val="pt-PT"/>
         </w:rPr>
       </w:pPr>
       <w:r>
         <w:rPr>
           <w:iCs/>
-          <w:color w:val="auto"/>
           <w:lang w:val="pt-PT"/>
         </w:rPr>
         <w:t>A ferramenta utilizada para fazer a implementação d</w:t>
@@ -18928,7 +19535,6 @@
       <w:r>
         <w:rPr>
           <w:iCs/>
-          <w:color w:val="auto"/>
           <w:lang w:val="pt-PT"/>
         </w:rPr>
         <w:t>o banco</w:t>
@@ -18936,7 +19542,6 @@
       <w:r>
         <w:rPr>
           <w:iCs/>
-          <w:color w:val="auto"/>
           <w:lang w:val="pt-PT"/>
         </w:rPr>
         <w:t xml:space="preserve"> de dados foi a Oracle. </w:t>
@@ -18944,7 +19549,6 @@
       <w:r>
         <w:rPr>
           <w:iCs/>
-          <w:color w:val="auto"/>
           <w:lang w:val="pt-PT"/>
         </w:rPr>
         <w:t xml:space="preserve">O banco de dados Oracle é um sistema de gerenciamento de banco de dados racional. É conhecido como banco de dados Oracle, </w:t>
@@ -18953,7 +19557,6 @@
       <w:r>
         <w:rPr>
           <w:iCs/>
-          <w:color w:val="auto"/>
           <w:lang w:val="pt-PT"/>
         </w:rPr>
         <w:t>OracleDB</w:t>
@@ -18962,18 +19565,9 @@
       <w:r>
         <w:rPr>
           <w:iCs/>
-          <w:color w:val="auto"/>
-          <w:lang w:val="pt-PT"/>
-        </w:rPr>
-        <w:t xml:space="preserve"> ou simplesmente Oracle. Ele fornece a maneira mais flexível e econômica de gerenciar informações e aplicativos</w:t>
-      </w:r>
-      <w:r>
-        <w:rPr>
-          <w:iCs/>
-          <w:color w:val="auto"/>
-          <w:lang w:val="pt-PT"/>
-        </w:rPr>
-        <w:t>.</w:t>
+          <w:lang w:val="pt-PT"/>
+        </w:rPr>
+        <w:t xml:space="preserve"> ou simplesmente Oracle. Ele fornece a maneira mais flexível e econômica de gerenciar informações e aplicativos.</w:t>
       </w:r>
     </w:p>
     <w:p>
@@ -18990,6 +19584,7 @@
           <w:szCs w:val="28"/>
         </w:rPr>
       </w:pPr>
+      <w:bookmarkStart w:id="52" w:name="_Toc90846054"/>
       <w:r>
         <w:rPr>
           <w:b w:val="0"/>
@@ -19029,6 +19624,7 @@
         </w:rPr>
         <w:t>tabelas</w:t>
       </w:r>
+      <w:bookmarkEnd w:id="52"/>
       <w:proofErr w:type="spellEnd"/>
     </w:p>
     <w:p>
@@ -19625,48 +20221,89 @@
     <w:p>
       <w:pPr>
         <w:spacing w:after="0"/>
+        <w:rPr>
+          <w:lang w:val="pt-PT"/>
+        </w:rPr>
       </w:pPr>
       <w:r>
         <w:t xml:space="preserve">  </w:t>
       </w:r>
       <w:proofErr w:type="spellStart"/>
       <w:r>
+        <w:rPr>
+          <w:lang w:val="pt-PT"/>
+        </w:rPr>
         <w:t>primeiro_Nome</w:t>
       </w:r>
       <w:proofErr w:type="spellEnd"/>
       <w:r>
+        <w:rPr>
+          <w:lang w:val="pt-PT"/>
+        </w:rPr>
         <w:t xml:space="preserve"> varchar2(10) NOT NULL,</w:t>
       </w:r>
     </w:p>
     <w:p>
       <w:pPr>
         <w:spacing w:after="0"/>
-      </w:pPr>
-      <w:r>
+        <w:rPr>
+          <w:lang w:val="pt-PT"/>
+        </w:rPr>
+      </w:pPr>
+      <w:r>
+        <w:rPr>
+          <w:lang w:val="pt-PT"/>
+        </w:rPr>
         <w:t xml:space="preserve">  </w:t>
       </w:r>
       <w:proofErr w:type="spellStart"/>
-      <w:r>
-        <w:t>ultimo_Nome</w:t>
-      </w:r>
-      <w:proofErr w:type="spellEnd"/>
-      <w:r>
+      <w:proofErr w:type="gramStart"/>
+      <w:r>
+        <w:rPr>
+          <w:lang w:val="pt-PT"/>
+        </w:rPr>
+        <w:t>ultimo</w:t>
+      </w:r>
+      <w:proofErr w:type="gramEnd"/>
+      <w:r>
+        <w:rPr>
+          <w:lang w:val="pt-PT"/>
+        </w:rPr>
+        <w:t>_Nome</w:t>
+      </w:r>
+      <w:proofErr w:type="spellEnd"/>
+      <w:r>
+        <w:rPr>
+          <w:lang w:val="pt-PT"/>
+        </w:rPr>
         <w:t xml:space="preserve"> varchar2(10) NOT NULL,</w:t>
       </w:r>
     </w:p>
     <w:p>
       <w:pPr>
         <w:spacing w:after="0"/>
-      </w:pPr>
-      <w:r>
+        <w:rPr>
+          <w:lang w:val="pt-PT"/>
+        </w:rPr>
+      </w:pPr>
+      <w:r>
+        <w:rPr>
+          <w:lang w:val="pt-PT"/>
+        </w:rPr>
         <w:t xml:space="preserve">  </w:t>
       </w:r>
       <w:proofErr w:type="spellStart"/>
       <w:r>
+        <w:rPr>
+          <w:lang w:val="pt-PT"/>
+        </w:rPr>
         <w:t>num_Telefone</w:t>
       </w:r>
       <w:proofErr w:type="spellEnd"/>
       <w:r>
+        <w:rPr>
+          <w:lang w:val="pt-PT"/>
+        </w:rPr>
         <w:t xml:space="preserve"> varchar2(50) NOT NULL,</w:t>
       </w:r>
     </w:p>
@@ -19675,35 +20312,276 @@
         <w:spacing w:after="0"/>
       </w:pPr>
       <w:r>
+        <w:rPr>
+          <w:lang w:val="pt-PT"/>
+        </w:rPr>
+        <w:t xml:space="preserve">  </w:t>
+      </w:r>
+      <w:r>
+        <w:t>email varchar2(50) NOT NULL,</w:t>
+      </w:r>
+    </w:p>
+    <w:p>
+      <w:pPr>
+        <w:spacing w:after="0"/>
+      </w:pPr>
+      <w:r>
+        <w:t xml:space="preserve">  </w:t>
+      </w:r>
+      <w:proofErr w:type="spellStart"/>
+      <w:r>
+        <w:t>rua</w:t>
+      </w:r>
+      <w:proofErr w:type="spellEnd"/>
+      <w:r>
+        <w:t xml:space="preserve"> varchar2(50) NOT NULL,</w:t>
+      </w:r>
+    </w:p>
+    <w:p>
+      <w:pPr>
+        <w:spacing w:after="0"/>
+      </w:pPr>
+      <w:r>
+        <w:t xml:space="preserve">  </w:t>
+      </w:r>
+      <w:proofErr w:type="spellStart"/>
+      <w:r>
+        <w:t>nPorta</w:t>
+      </w:r>
+      <w:proofErr w:type="spellEnd"/>
+      <w:r>
+        <w:t xml:space="preserve"> </w:t>
+      </w:r>
+      <w:proofErr w:type="gramStart"/>
+      <w:r>
+        <w:t>NUMBER(</w:t>
+      </w:r>
+      <w:proofErr w:type="gramEnd"/>
+      <w:r>
+        <w:t>15) DEFAULT NULL,</w:t>
+      </w:r>
+    </w:p>
+    <w:p>
+      <w:pPr>
+        <w:spacing w:after="0"/>
+      </w:pPr>
+      <w:r>
+        <w:t xml:space="preserve">  </w:t>
+      </w:r>
+      <w:proofErr w:type="spellStart"/>
+      <w:r>
+        <w:t>codPostal</w:t>
+      </w:r>
+      <w:proofErr w:type="spellEnd"/>
+      <w:r>
+        <w:t xml:space="preserve"> varchar2(15) DEFAULT NULL,</w:t>
+      </w:r>
+    </w:p>
+    <w:p>
+      <w:pPr>
+        <w:spacing w:after="0"/>
+      </w:pPr>
+      <w:r>
         <w:t xml:space="preserve">  email varchar2(50) NOT NULL,</w:t>
       </w:r>
+      <w:r>
+        <w:tab/>
+      </w:r>
     </w:p>
     <w:p>
       <w:pPr>
         <w:spacing w:after="0"/>
       </w:pPr>
       <w:r>
+        <w:t xml:space="preserve">  PRIMARY KEY (</w:t>
+      </w:r>
+      <w:proofErr w:type="spellStart"/>
+      <w:r>
+        <w:t>num_Cliente</w:t>
+      </w:r>
+      <w:proofErr w:type="spellEnd"/>
+      <w:r>
+        <w:t>),</w:t>
+      </w:r>
+    </w:p>
+    <w:p>
+      <w:pPr>
+        <w:spacing w:after="0"/>
+      </w:pPr>
+      <w:r>
+        <w:t xml:space="preserve">  CONSTRAINT codPostal_ibfk_2 FOREIGN KEY (</w:t>
+      </w:r>
+      <w:proofErr w:type="spellStart"/>
+      <w:r>
+        <w:t>codPostal</w:t>
+      </w:r>
+      <w:proofErr w:type="spellEnd"/>
+      <w:r>
+        <w:t>) REFERENCES CODIGO_POSTAL (</w:t>
+      </w:r>
+      <w:proofErr w:type="spellStart"/>
+      <w:r>
+        <w:t>codPostal</w:t>
+      </w:r>
+      <w:proofErr w:type="spellEnd"/>
+      <w:r>
+        <w:t>)</w:t>
+      </w:r>
+    </w:p>
+    <w:p>
+      <w:pPr>
+        <w:spacing w:after="0"/>
+      </w:pPr>
+      <w:r>
+        <w:t>)</w:t>
+      </w:r>
+    </w:p>
+    <w:p>
+      <w:pPr>
+        <w:spacing w:after="0"/>
+      </w:pPr>
+    </w:p>
+    <w:p>
+      <w:pPr>
+        <w:spacing w:after="0"/>
+      </w:pPr>
+      <w:r>
+        <w:t xml:space="preserve">CREATE TABLE </w:t>
+      </w:r>
+      <w:proofErr w:type="spellStart"/>
+      <w:r>
+        <w:t>Funcionarios</w:t>
+      </w:r>
+      <w:proofErr w:type="spellEnd"/>
+      <w:r>
+        <w:t xml:space="preserve"> (</w:t>
+      </w:r>
+    </w:p>
+    <w:p>
+      <w:pPr>
+        <w:spacing w:after="0"/>
+      </w:pPr>
+      <w:r>
         <w:t xml:space="preserve">  </w:t>
       </w:r>
       <w:proofErr w:type="spellStart"/>
       <w:r>
-        <w:t>rua</w:t>
-      </w:r>
-      <w:proofErr w:type="spellEnd"/>
-      <w:r>
+        <w:t>id_Funcionario</w:t>
+      </w:r>
+      <w:proofErr w:type="spellEnd"/>
+      <w:r>
+        <w:t xml:space="preserve"> </w:t>
+      </w:r>
+      <w:proofErr w:type="gramStart"/>
+      <w:r>
+        <w:t>number(</w:t>
+      </w:r>
+      <w:proofErr w:type="gramEnd"/>
+      <w:r>
+        <w:t>11) NOT NULL,</w:t>
+      </w:r>
+    </w:p>
+    <w:p>
+      <w:pPr>
+        <w:spacing w:after="0"/>
+        <w:rPr>
+          <w:lang w:val="pt-PT"/>
+        </w:rPr>
+      </w:pPr>
+      <w:r>
+        <w:t xml:space="preserve">  </w:t>
+      </w:r>
+      <w:proofErr w:type="spellStart"/>
+      <w:r>
+        <w:rPr>
+          <w:lang w:val="pt-PT"/>
+        </w:rPr>
+        <w:t>primeiro_Nome</w:t>
+      </w:r>
+      <w:proofErr w:type="spellEnd"/>
+      <w:r>
+        <w:rPr>
+          <w:lang w:val="pt-PT"/>
+        </w:rPr>
         <w:t xml:space="preserve"> varchar2(50) NOT NULL,</w:t>
       </w:r>
     </w:p>
     <w:p>
       <w:pPr>
         <w:spacing w:after="0"/>
-      </w:pPr>
-      <w:r>
+        <w:rPr>
+          <w:lang w:val="pt-PT"/>
+        </w:rPr>
+      </w:pPr>
+      <w:r>
+        <w:rPr>
+          <w:lang w:val="pt-PT"/>
+        </w:rPr>
         <w:t xml:space="preserve">  </w:t>
       </w:r>
       <w:proofErr w:type="spellStart"/>
-      <w:r>
-        <w:t>nPorta</w:t>
+      <w:proofErr w:type="gramStart"/>
+      <w:r>
+        <w:rPr>
+          <w:lang w:val="pt-PT"/>
+        </w:rPr>
+        <w:t>ultimo</w:t>
+      </w:r>
+      <w:proofErr w:type="gramEnd"/>
+      <w:r>
+        <w:rPr>
+          <w:lang w:val="pt-PT"/>
+        </w:rPr>
+        <w:t>_Nome</w:t>
+      </w:r>
+      <w:proofErr w:type="spellEnd"/>
+      <w:r>
+        <w:rPr>
+          <w:lang w:val="pt-PT"/>
+        </w:rPr>
+        <w:t xml:space="preserve"> varchar2(50) NOT NULL,</w:t>
+      </w:r>
+    </w:p>
+    <w:p>
+      <w:pPr>
+        <w:spacing w:after="0"/>
+      </w:pPr>
+      <w:r>
+        <w:rPr>
+          <w:lang w:val="pt-PT"/>
+        </w:rPr>
+        <w:t xml:space="preserve">  </w:t>
+      </w:r>
+      <w:r>
+        <w:t>email varchar2(50) NOT NULL,</w:t>
+      </w:r>
+    </w:p>
+    <w:p>
+      <w:pPr>
+        <w:spacing w:after="0"/>
+      </w:pPr>
+      <w:r>
+        <w:t xml:space="preserve">  </w:t>
+      </w:r>
+      <w:proofErr w:type="spellStart"/>
+      <w:r>
+        <w:t>num_Telefone</w:t>
+      </w:r>
+      <w:proofErr w:type="spellEnd"/>
+      <w:r>
+        <w:t xml:space="preserve"> varchar2(50) NOT NULL,</w:t>
+      </w:r>
+    </w:p>
+    <w:p>
+      <w:pPr>
+        <w:spacing w:after="0"/>
+      </w:pPr>
+      <w:r>
+        <w:t xml:space="preserve">  </w:t>
+      </w:r>
+      <w:proofErr w:type="spellStart"/>
+      <w:r>
+        <w:t>codCargo</w:t>
       </w:r>
       <w:proofErr w:type="spellEnd"/>
       <w:r>
@@ -19711,11 +20589,11 @@
       </w:r>
       <w:proofErr w:type="gramStart"/>
       <w:r>
-        <w:t>NUMBER(</w:t>
+        <w:t>number(</w:t>
       </w:r>
       <w:proofErr w:type="gramEnd"/>
       <w:r>
-        <w:t>15) DEFAULT NULL,</w:t>
+        <w:t>11) NOT NULL,</w:t>
       </w:r>
     </w:p>
     <w:p>
@@ -19723,15 +20601,92 @@
         <w:spacing w:after="0"/>
       </w:pPr>
       <w:r>
+        <w:t xml:space="preserve">  PRIMARY KEY (</w:t>
+      </w:r>
+      <w:proofErr w:type="spellStart"/>
+      <w:r>
+        <w:t>id_Funcionario</w:t>
+      </w:r>
+      <w:proofErr w:type="spellEnd"/>
+      <w:r>
+        <w:t>),</w:t>
+      </w:r>
+    </w:p>
+    <w:p>
+      <w:pPr>
+        <w:spacing w:after="0"/>
+      </w:pPr>
+      <w:r>
+        <w:t xml:space="preserve">  CONSTRAINT cargo_ibfk_1 FOREIGN KEY (</w:t>
+      </w:r>
+      <w:proofErr w:type="spellStart"/>
+      <w:r>
+        <w:t>codCargo</w:t>
+      </w:r>
+      <w:proofErr w:type="spellEnd"/>
+      <w:r>
+        <w:t>) REFERENCES CARGO (</w:t>
+      </w:r>
+      <w:proofErr w:type="spellStart"/>
+      <w:r>
+        <w:t>codCargo</w:t>
+      </w:r>
+      <w:proofErr w:type="spellEnd"/>
+      <w:r>
+        <w:t>)</w:t>
+      </w:r>
+    </w:p>
+    <w:p>
+      <w:pPr>
+        <w:spacing w:after="0"/>
+      </w:pPr>
+      <w:r>
+        <w:t>)</w:t>
+      </w:r>
+    </w:p>
+    <w:p>
+      <w:pPr>
+        <w:spacing w:after="0"/>
+      </w:pPr>
+    </w:p>
+    <w:p>
+      <w:pPr>
+        <w:spacing w:after="0"/>
+      </w:pPr>
+      <w:r>
+        <w:t xml:space="preserve">CREATE TABLE </w:t>
+      </w:r>
+      <w:proofErr w:type="spellStart"/>
+      <w:r>
+        <w:t>Encomendas_Cliente</w:t>
+      </w:r>
+      <w:proofErr w:type="spellEnd"/>
+      <w:r>
+        <w:t xml:space="preserve"> (</w:t>
+      </w:r>
+    </w:p>
+    <w:p>
+      <w:pPr>
+        <w:spacing w:after="0"/>
+      </w:pPr>
+      <w:r>
         <w:t xml:space="preserve">  </w:t>
       </w:r>
       <w:proofErr w:type="spellStart"/>
       <w:r>
-        <w:t>codPostal</w:t>
-      </w:r>
-      <w:proofErr w:type="spellEnd"/>
-      <w:r>
-        <w:t xml:space="preserve"> varchar2(15) DEFAULT NULL,</w:t>
+        <w:t>num_Encomenda</w:t>
+      </w:r>
+      <w:proofErr w:type="spellEnd"/>
+      <w:r>
+        <w:t xml:space="preserve"> </w:t>
+      </w:r>
+      <w:proofErr w:type="gramStart"/>
+      <w:r>
+        <w:t>number(</w:t>
+      </w:r>
+      <w:proofErr w:type="gramEnd"/>
+      <w:r>
+        <w:t>11) NOT NULL,</w:t>
       </w:r>
     </w:p>
     <w:p>
@@ -19739,10 +20694,15 @@
         <w:spacing w:after="0"/>
       </w:pPr>
       <w:r>
-        <w:t xml:space="preserve">  email varchar2(50) NOT NULL,</w:t>
-      </w:r>
-      <w:r>
-        <w:tab/>
+        <w:t xml:space="preserve">  </w:t>
+      </w:r>
+      <w:proofErr w:type="spellStart"/>
+      <w:r>
+        <w:t>data_Encomenda</w:t>
+      </w:r>
+      <w:proofErr w:type="spellEnd"/>
+      <w:r>
+        <w:t xml:space="preserve"> date NOT NULL,</w:t>
       </w:r>
     </w:p>
     <w:p>
@@ -19750,358 +20710,61 @@
         <w:spacing w:after="0"/>
       </w:pPr>
       <w:r>
-        <w:t xml:space="preserve">  PRIMARY KEY (</w:t>
-      </w:r>
-      <w:proofErr w:type="spellStart"/>
-      <w:r>
-        <w:t>num_Cliente</w:t>
-      </w:r>
-      <w:proofErr w:type="spellEnd"/>
-      <w:r>
-        <w:t>),</w:t>
+        <w:t xml:space="preserve">  </w:t>
+      </w:r>
+      <w:proofErr w:type="spellStart"/>
+      <w:r>
+        <w:t>data_Envio</w:t>
+      </w:r>
+      <w:proofErr w:type="spellEnd"/>
+      <w:r>
+        <w:t xml:space="preserve"> date NOT NULL,</w:t>
       </w:r>
     </w:p>
     <w:p>
       <w:pPr>
         <w:spacing w:after="0"/>
-      </w:pPr>
-      <w:r>
-        <w:t xml:space="preserve">  CONSTRAINT codPostal_ibfk_2 FOREIGN KEY (</w:t>
-      </w:r>
-      <w:proofErr w:type="spellStart"/>
-      <w:r>
-        <w:t>codPostal</w:t>
-      </w:r>
-      <w:proofErr w:type="spellEnd"/>
-      <w:r>
-        <w:t>) REFERENCES CODIGO_POSTAL (</w:t>
-      </w:r>
-      <w:proofErr w:type="spellStart"/>
-      <w:r>
-        <w:t>codPostal</w:t>
-      </w:r>
-      <w:proofErr w:type="spellEnd"/>
-      <w:r>
-        <w:t>)</w:t>
+        <w:rPr>
+          <w:lang w:val="pt-PT"/>
+        </w:rPr>
+      </w:pPr>
+      <w:r>
+        <w:t xml:space="preserve">  </w:t>
+      </w:r>
+      <w:proofErr w:type="spellStart"/>
+      <w:r>
+        <w:rPr>
+          <w:lang w:val="pt-PT"/>
+        </w:rPr>
+        <w:t>data</w:t>
+      </w:r>
+      <w:proofErr w:type="gramStart"/>
+      <w:r>
+        <w:rPr>
+          <w:lang w:val="pt-PT"/>
+        </w:rPr>
+        <w:t>_Chegada</w:t>
+      </w:r>
+      <w:proofErr w:type="spellEnd"/>
+      <w:proofErr w:type="gramEnd"/>
+      <w:r>
+        <w:rPr>
+          <w:lang w:val="pt-PT"/>
+        </w:rPr>
+        <w:t xml:space="preserve"> date DEFAULT NULL,</w:t>
       </w:r>
     </w:p>
     <w:p>
       <w:pPr>
         <w:spacing w:after="0"/>
-      </w:pPr>
-      <w:r>
-        <w:t>)</w:t>
-      </w:r>
-    </w:p>
-    <w:p>
-      <w:pPr>
-        <w:spacing w:after="0"/>
-      </w:pPr>
-    </w:p>
-    <w:p>
-      <w:pPr>
-        <w:spacing w:after="0"/>
-      </w:pPr>
-      <w:r>
-        <w:t xml:space="preserve">CREATE TABLE </w:t>
-      </w:r>
-      <w:proofErr w:type="spellStart"/>
-      <w:r>
-        <w:t>Funcionarios</w:t>
-      </w:r>
-      <w:proofErr w:type="spellEnd"/>
-      <w:r>
-        <w:t xml:space="preserve"> (</w:t>
-      </w:r>
-    </w:p>
-    <w:p>
-      <w:pPr>
-        <w:spacing w:after="0"/>
-      </w:pPr>
-      <w:r>
-        <w:t xml:space="preserve">  </w:t>
-      </w:r>
-      <w:proofErr w:type="spellStart"/>
-      <w:r>
-        <w:t>id_Funcionario</w:t>
-      </w:r>
-      <w:proofErr w:type="spellEnd"/>
-      <w:r>
-        <w:t xml:space="preserve"> </w:t>
-      </w:r>
-      <w:proofErr w:type="gramStart"/>
-      <w:r>
-        <w:t>number(</w:t>
-      </w:r>
-      <w:proofErr w:type="gramEnd"/>
-      <w:r>
-        <w:t>11) NOT NULL,</w:t>
-      </w:r>
-    </w:p>
-    <w:p>
-      <w:pPr>
-        <w:spacing w:after="0"/>
-        <w:rPr>
-          <w:lang w:val="pt-PT"/>
-        </w:rPr>
-      </w:pPr>
-      <w:r>
-        <w:t xml:space="preserve">  </w:t>
-      </w:r>
-      <w:proofErr w:type="spellStart"/>
-      <w:r>
-        <w:rPr>
-          <w:lang w:val="pt-PT"/>
-        </w:rPr>
-        <w:t>primeiro_Nome</w:t>
-      </w:r>
-      <w:proofErr w:type="spellEnd"/>
-      <w:r>
-        <w:rPr>
-          <w:lang w:val="pt-PT"/>
-        </w:rPr>
-        <w:t xml:space="preserve"> varchar2(50) NOT NULL,</w:t>
-      </w:r>
-    </w:p>
-    <w:p>
-      <w:pPr>
-        <w:spacing w:after="0"/>
-        <w:rPr>
-          <w:lang w:val="pt-PT"/>
-        </w:rPr>
-      </w:pPr>
-      <w:r>
-        <w:rPr>
-          <w:lang w:val="pt-PT"/>
-        </w:rPr>
-        <w:t xml:space="preserve">  </w:t>
-      </w:r>
-      <w:proofErr w:type="spellStart"/>
-      <w:proofErr w:type="gramStart"/>
-      <w:r>
-        <w:rPr>
-          <w:lang w:val="pt-PT"/>
-        </w:rPr>
-        <w:t>ultimo</w:t>
-      </w:r>
-      <w:proofErr w:type="gramEnd"/>
-      <w:r>
-        <w:rPr>
-          <w:lang w:val="pt-PT"/>
-        </w:rPr>
-        <w:t>_Nome</w:t>
-      </w:r>
-      <w:proofErr w:type="spellEnd"/>
-      <w:r>
-        <w:rPr>
-          <w:lang w:val="pt-PT"/>
-        </w:rPr>
-        <w:t xml:space="preserve"> varchar2(50) NOT NULL,</w:t>
-      </w:r>
-    </w:p>
-    <w:p>
-      <w:pPr>
-        <w:spacing w:after="0"/>
-      </w:pPr>
-      <w:r>
-        <w:rPr>
-          <w:lang w:val="pt-PT"/>
-        </w:rPr>
-        <w:t xml:space="preserve">  </w:t>
-      </w:r>
-      <w:r>
-        <w:t>email varchar2(50) NOT NULL,</w:t>
-      </w:r>
-    </w:p>
-    <w:p>
-      <w:pPr>
-        <w:spacing w:after="0"/>
-      </w:pPr>
-      <w:r>
-        <w:t xml:space="preserve">  </w:t>
-      </w:r>
-      <w:proofErr w:type="spellStart"/>
-      <w:r>
-        <w:t>num_Telefone</w:t>
-      </w:r>
-      <w:proofErr w:type="spellEnd"/>
-      <w:r>
-        <w:t xml:space="preserve"> varchar2(50) NOT NULL,</w:t>
-      </w:r>
-    </w:p>
-    <w:p>
-      <w:pPr>
-        <w:spacing w:after="0"/>
-      </w:pPr>
-      <w:r>
-        <w:t xml:space="preserve">  </w:t>
-      </w:r>
-      <w:proofErr w:type="spellStart"/>
-      <w:r>
-        <w:t>codCargo</w:t>
-      </w:r>
-      <w:proofErr w:type="spellEnd"/>
-      <w:r>
-        <w:t xml:space="preserve"> </w:t>
-      </w:r>
-      <w:proofErr w:type="gramStart"/>
-      <w:r>
-        <w:t>number(</w:t>
-      </w:r>
-      <w:proofErr w:type="gramEnd"/>
-      <w:r>
-        <w:t>11) NOT NULL,</w:t>
-      </w:r>
-    </w:p>
-    <w:p>
-      <w:pPr>
-        <w:spacing w:after="0"/>
-      </w:pPr>
-      <w:r>
-        <w:t xml:space="preserve">  PRIMARY KEY (</w:t>
-      </w:r>
-      <w:proofErr w:type="spellStart"/>
-      <w:r>
-        <w:t>id_Funcionario</w:t>
-      </w:r>
-      <w:proofErr w:type="spellEnd"/>
-      <w:r>
-        <w:t>),</w:t>
-      </w:r>
-    </w:p>
-    <w:p>
-      <w:pPr>
-        <w:spacing w:after="0"/>
-      </w:pPr>
-      <w:r>
-        <w:t xml:space="preserve">  CONSTRAINT cargo_ibfk_1 FOREIGN KEY (</w:t>
-      </w:r>
-      <w:proofErr w:type="spellStart"/>
-      <w:r>
-        <w:t>codCargo</w:t>
-      </w:r>
-      <w:proofErr w:type="spellEnd"/>
-      <w:r>
-        <w:t>) REFERENCES CARGO (</w:t>
-      </w:r>
-      <w:proofErr w:type="spellStart"/>
-      <w:r>
-        <w:t>codCargo</w:t>
-      </w:r>
-      <w:proofErr w:type="spellEnd"/>
-      <w:r>
-        <w:t>)</w:t>
-      </w:r>
-    </w:p>
-    <w:p>
-      <w:pPr>
-        <w:spacing w:after="0"/>
-      </w:pPr>
-      <w:r>
-        <w:t>)</w:t>
-      </w:r>
-    </w:p>
-    <w:p>
-      <w:pPr>
-        <w:spacing w:after="0"/>
-      </w:pPr>
-    </w:p>
-    <w:p>
-      <w:pPr>
-        <w:spacing w:after="0"/>
-      </w:pPr>
-      <w:r>
-        <w:t xml:space="preserve">CREATE TABLE </w:t>
-      </w:r>
-      <w:proofErr w:type="spellStart"/>
-      <w:r>
-        <w:t>Encomendas_Cliente</w:t>
-      </w:r>
-      <w:proofErr w:type="spellEnd"/>
-      <w:r>
-        <w:t xml:space="preserve"> (</w:t>
-      </w:r>
-    </w:p>
-    <w:p>
-      <w:pPr>
-        <w:spacing w:after="0"/>
-      </w:pPr>
-      <w:r>
-        <w:t xml:space="preserve">  </w:t>
-      </w:r>
-      <w:proofErr w:type="spellStart"/>
-      <w:r>
-        <w:t>num_Encomenda</w:t>
-      </w:r>
-      <w:proofErr w:type="spellEnd"/>
-      <w:r>
-        <w:t xml:space="preserve"> </w:t>
-      </w:r>
-      <w:proofErr w:type="gramStart"/>
-      <w:r>
-        <w:t>number(</w:t>
-      </w:r>
-      <w:proofErr w:type="gramEnd"/>
-      <w:r>
-        <w:t>11) NOT NULL,</w:t>
-      </w:r>
-    </w:p>
-    <w:p>
-      <w:pPr>
-        <w:spacing w:after="0"/>
-      </w:pPr>
-      <w:r>
-        <w:t xml:space="preserve">  </w:t>
-      </w:r>
-      <w:proofErr w:type="spellStart"/>
-      <w:r>
-        <w:t>data_Encomenda</w:t>
-      </w:r>
-      <w:proofErr w:type="spellEnd"/>
-      <w:r>
-        <w:t xml:space="preserve"> date NOT NULL,</w:t>
-      </w:r>
-    </w:p>
-    <w:p>
-      <w:pPr>
-        <w:spacing w:after="0"/>
-      </w:pPr>
-      <w:r>
-        <w:t xml:space="preserve">  </w:t>
-      </w:r>
-      <w:proofErr w:type="spellStart"/>
-      <w:r>
-        <w:t>data_Envio</w:t>
-      </w:r>
-      <w:proofErr w:type="spellEnd"/>
-      <w:r>
-        <w:t xml:space="preserve"> date NOT NULL,</w:t>
-      </w:r>
-    </w:p>
-    <w:p>
-      <w:pPr>
-        <w:spacing w:after="0"/>
-      </w:pPr>
-      <w:r>
-        <w:t xml:space="preserve">  </w:t>
-      </w:r>
-      <w:proofErr w:type="spellStart"/>
-      <w:r>
-        <w:t>data_Chegada</w:t>
-      </w:r>
-      <w:proofErr w:type="spellEnd"/>
-      <w:r>
-        <w:t xml:space="preserve"> date DEFAULT NULL,</w:t>
-      </w:r>
-    </w:p>
-    <w:p>
-      <w:pPr>
-        <w:spacing w:after="0"/>
-        <w:rPr>
-          <w:lang w:val="pt-PT"/>
-        </w:rPr>
-      </w:pPr>
-      <w:r>
+        <w:rPr>
+          <w:lang w:val="pt-PT"/>
+        </w:rPr>
+      </w:pPr>
+      <w:r>
+        <w:rPr>
+          <w:lang w:val="pt-PT"/>
+        </w:rPr>
         <w:t xml:space="preserve">  </w:t>
       </w:r>
       <w:proofErr w:type="spellStart"/>
@@ -20826,6 +21489,9 @@
     <w:p>
       <w:pPr>
         <w:spacing w:after="0"/>
+        <w:rPr>
+          <w:lang w:val="pt-PT"/>
+        </w:rPr>
       </w:pPr>
       <w:r>
         <w:rPr>
@@ -20835,26 +21501,44 @@
       </w:r>
       <w:proofErr w:type="spellStart"/>
       <w:r>
+        <w:rPr>
+          <w:lang w:val="pt-PT"/>
+        </w:rPr>
         <w:t>data_Pagamento</w:t>
       </w:r>
       <w:proofErr w:type="spellEnd"/>
       <w:r>
+        <w:rPr>
+          <w:lang w:val="pt-PT"/>
+        </w:rPr>
         <w:t xml:space="preserve"> date NOT NULL,</w:t>
       </w:r>
     </w:p>
     <w:p>
       <w:pPr>
         <w:spacing w:after="0"/>
-      </w:pPr>
-      <w:r>
+        <w:rPr>
+          <w:lang w:val="pt-PT"/>
+        </w:rPr>
+      </w:pPr>
+      <w:r>
+        <w:rPr>
+          <w:lang w:val="pt-PT"/>
+        </w:rPr>
         <w:t xml:space="preserve">  total </w:t>
       </w:r>
       <w:proofErr w:type="gramStart"/>
       <w:r>
+        <w:rPr>
+          <w:lang w:val="pt-PT"/>
+        </w:rPr>
         <w:t>decimal(</w:t>
       </w:r>
       <w:proofErr w:type="gramEnd"/>
       <w:r>
+        <w:rPr>
+          <w:lang w:val="pt-PT"/>
+        </w:rPr>
         <w:t>10,2) NOT NULL,</w:t>
       </w:r>
     </w:p>
@@ -20866,6 +21550,9 @@
         </w:rPr>
       </w:pPr>
       <w:r>
+        <w:rPr>
+          <w:lang w:val="pt-PT"/>
+        </w:rPr>
         <w:t xml:space="preserve">  </w:t>
       </w:r>
       <w:proofErr w:type="spellStart"/>
@@ -21083,24 +21770,47 @@
     <w:p>
       <w:pPr>
         <w:spacing w:after="0"/>
+        <w:rPr>
+          <w:lang w:val="pt-PT"/>
+        </w:rPr>
       </w:pPr>
       <w:r>
         <w:t xml:space="preserve">  </w:t>
       </w:r>
       <w:proofErr w:type="spellStart"/>
       <w:r>
+        <w:rPr>
+          <w:lang w:val="pt-PT"/>
+        </w:rPr>
         <w:t>num_linha_encomenda</w:t>
       </w:r>
       <w:proofErr w:type="spellEnd"/>
       <w:r>
+        <w:rPr>
+          <w:lang w:val="pt-PT"/>
+        </w:rPr>
         <w:t xml:space="preserve"> </w:t>
       </w:r>
+      <w:proofErr w:type="spellStart"/>
       <w:proofErr w:type="gramStart"/>
       <w:r>
-        <w:t>number(</w:t>
+        <w:rPr>
+          <w:lang w:val="pt-PT"/>
+        </w:rPr>
+        <w:t>number</w:t>
+      </w:r>
+      <w:proofErr w:type="spellEnd"/>
+      <w:r>
+        <w:rPr>
+          <w:lang w:val="pt-PT"/>
+        </w:rPr>
+        <w:t>(</w:t>
       </w:r>
       <w:proofErr w:type="gramEnd"/>
       <w:r>
+        <w:rPr>
+          <w:lang w:val="pt-PT"/>
+        </w:rPr>
         <w:t>6) NOT NULL,</w:t>
       </w:r>
     </w:p>
@@ -21109,6 +21819,9 @@
         <w:spacing w:after="0"/>
       </w:pPr>
       <w:r>
+        <w:rPr>
+          <w:lang w:val="pt-PT"/>
+        </w:rPr>
         <w:t xml:space="preserve">  </w:t>
       </w:r>
       <w:proofErr w:type="spellStart"/>
@@ -21782,12 +22495,17 @@
           <w:numId w:val="21"/>
         </w:numPr>
         <w:rPr>
+          <w:b w:val="0"/>
+          <w:bCs w:val="0"/>
           <w:color w:val="auto"/>
         </w:rPr>
       </w:pPr>
-      <w:proofErr w:type="spellStart"/>
-      <w:r>
-        <w:rPr>
+      <w:bookmarkStart w:id="53" w:name="_Toc90846055"/>
+      <w:proofErr w:type="spellStart"/>
+      <w:r>
+        <w:rPr>
+          <w:b w:val="0"/>
+          <w:bCs w:val="0"/>
           <w:color w:val="auto"/>
         </w:rPr>
         <w:t>Inserção</w:t>
@@ -21795,11 +22513,15 @@
       <w:proofErr w:type="spellEnd"/>
       <w:r>
         <w:rPr>
+          <w:b w:val="0"/>
+          <w:bCs w:val="0"/>
           <w:color w:val="auto"/>
         </w:rPr>
         <w:t xml:space="preserve"> de dados</w:t>
       </w:r>
-    </w:p>
+      <w:bookmarkEnd w:id="53"/>
+    </w:p>
+    <w:p/>
     <w:p>
       <w:pPr>
         <w:pStyle w:val="Default"/>
@@ -22676,36 +23398,15 @@
           <w:sz w:val="22"/>
           <w:szCs w:val="22"/>
         </w:rPr>
-        <w:t>cod</w:t>
-      </w:r>
-      <w:r>
-        <w:rPr>
-          <w:sz w:val="22"/>
-          <w:szCs w:val="22"/>
-        </w:rPr>
-        <w:t>Cargo</w:t>
-      </w:r>
-      <w:proofErr w:type="spellEnd"/>
-      <w:r>
-        <w:rPr>
-          <w:sz w:val="22"/>
-          <w:szCs w:val="22"/>
-        </w:rPr>
-        <w:t xml:space="preserve">, </w:t>
-      </w:r>
-      <w:r>
-        <w:rPr>
-          <w:sz w:val="22"/>
-          <w:szCs w:val="22"/>
-        </w:rPr>
-        <w:t>Tipo</w:t>
-      </w:r>
-      <w:r>
-        <w:rPr>
-          <w:sz w:val="22"/>
-          <w:szCs w:val="22"/>
-        </w:rPr>
-        <w:t>;</w:t>
+        <w:t>codCargo</w:t>
+      </w:r>
+      <w:proofErr w:type="spellEnd"/>
+      <w:r>
+        <w:rPr>
+          <w:sz w:val="22"/>
+          <w:szCs w:val="22"/>
+        </w:rPr>
+        <w:t>, Tipo;</w:t>
       </w:r>
     </w:p>
     <w:p>
@@ -22750,6 +23451,7 @@
           <w:sz w:val="22"/>
           <w:szCs w:val="22"/>
         </w:rPr>
+        <w:lastRenderedPageBreak/>
         <w:t>into</w:t>
       </w:r>
       <w:proofErr w:type="spellEnd"/>
@@ -22866,7 +23568,6 @@
           <w:sz w:val="22"/>
           <w:szCs w:val="22"/>
         </w:rPr>
-        <w:lastRenderedPageBreak/>
         <w:t>into</w:t>
       </w:r>
       <w:proofErr w:type="spellEnd"/>
@@ -23068,14 +23769,7 @@
           <w:sz w:val="22"/>
           <w:szCs w:val="22"/>
         </w:rPr>
-        <w:t>cod</w:t>
-      </w:r>
-      <w:r>
-        <w:rPr>
-          <w:sz w:val="22"/>
-          <w:szCs w:val="22"/>
-        </w:rPr>
-        <w:t>_categoria</w:t>
+        <w:t>cod_categoria</w:t>
       </w:r>
       <w:proofErr w:type="spellEnd"/>
       <w:r>
@@ -23722,14 +24416,7 @@
           <w:sz w:val="22"/>
           <w:szCs w:val="22"/>
         </w:rPr>
-        <w:t>, email</w:t>
-      </w:r>
-      <w:r>
-        <w:rPr>
-          <w:sz w:val="22"/>
-          <w:szCs w:val="22"/>
-        </w:rPr>
-        <w:t>;</w:t>
+        <w:t>, email;</w:t>
       </w:r>
     </w:p>
     <w:p>
@@ -23773,14 +24460,7 @@
           <w:sz w:val="22"/>
           <w:szCs w:val="22"/>
         </w:rPr>
-        <w:t>I</w:t>
-      </w:r>
-      <w:r>
-        <w:rPr>
-          <w:sz w:val="22"/>
-          <w:szCs w:val="22"/>
-        </w:rPr>
-        <w:t>nto</w:t>
+        <w:t>Into</w:t>
       </w:r>
       <w:r>
         <w:rPr>
@@ -24158,7 +24838,15 @@
           <w:sz w:val="22"/>
           <w:szCs w:val="22"/>
         </w:rPr>
-        <w:t xml:space="preserve">,PRIMEIRO_NOME,ULTIMO_NOME,NUM_TELEFONE,RUA,NPORTA,CODPOSTAL,email) </w:t>
+        <w:t>,PRIMEIRO_NOME,ULTIMO_NOME,NUM_TELEFONE,RUA,NPORTA,CODPOST</w:t>
+      </w:r>
+      <w:r>
+        <w:rPr>
+          <w:sz w:val="22"/>
+          <w:szCs w:val="22"/>
+        </w:rPr>
+        <w:lastRenderedPageBreak/>
+        <w:t xml:space="preserve">AL,email) </w:t>
       </w:r>
       <w:proofErr w:type="spellStart"/>
       <w:r>
@@ -24192,7 +24880,6 @@
           <w:sz w:val="22"/>
           <w:szCs w:val="22"/>
         </w:rPr>
-        <w:lastRenderedPageBreak/>
         <w:t>into</w:t>
       </w:r>
       <w:proofErr w:type="spellEnd"/>
@@ -25116,14 +25803,7 @@
           <w:sz w:val="22"/>
           <w:szCs w:val="22"/>
         </w:rPr>
-        <w:t xml:space="preserve"> </w:t>
-      </w:r>
-      <w:r>
-        <w:rPr>
-          <w:sz w:val="22"/>
-          <w:szCs w:val="22"/>
-        </w:rPr>
-        <w:t xml:space="preserve">os seguintes dados: </w:t>
+        <w:t xml:space="preserve"> os seguintes dados: </w:t>
       </w:r>
       <w:proofErr w:type="spellStart"/>
       <w:r>
@@ -25280,6 +25960,7 @@
           <w:szCs w:val="22"/>
           <w:lang w:val="en-US"/>
         </w:rPr>
+        <w:lastRenderedPageBreak/>
         <w:t>REM INSERTING into EI24522.ENCOMENDAS_CLIENTE</w:t>
       </w:r>
     </w:p>
@@ -25317,7 +25998,6 @@
           <w:sz w:val="22"/>
           <w:szCs w:val="22"/>
         </w:rPr>
-        <w:lastRenderedPageBreak/>
         <w:t>Insert</w:t>
       </w:r>
       <w:proofErr w:type="spellEnd"/>
@@ -26007,7 +26687,6 @@
           <w:sz w:val="22"/>
           <w:szCs w:val="22"/>
         </w:rPr>
-        <w:lastRenderedPageBreak/>
         <w:t>Insert</w:t>
       </w:r>
       <w:proofErr w:type="spellEnd"/>
@@ -26046,21 +26725,7 @@
           <w:sz w:val="22"/>
           <w:szCs w:val="22"/>
         </w:rPr>
-        <w:t xml:space="preserve">, </w:t>
-      </w:r>
-      <w:r>
-        <w:rPr>
-          <w:sz w:val="22"/>
-          <w:szCs w:val="22"/>
-        </w:rPr>
-        <w:t>nome</w:t>
-      </w:r>
-      <w:r>
-        <w:rPr>
-          <w:sz w:val="22"/>
-          <w:szCs w:val="22"/>
-        </w:rPr>
-        <w:t xml:space="preserve">, </w:t>
+        <w:t xml:space="preserve">, nome, </w:t>
       </w:r>
       <w:proofErr w:type="spellStart"/>
       <w:r>
@@ -26741,37 +27406,23 @@
           <w:sz w:val="22"/>
           <w:szCs w:val="22"/>
         </w:rPr>
-        <w:t>, email</w:t>
-      </w:r>
+        <w:t xml:space="preserve">, email, </w:t>
+      </w:r>
+      <w:proofErr w:type="spellStart"/>
+      <w:r>
+        <w:rPr>
+          <w:sz w:val="22"/>
+          <w:szCs w:val="22"/>
+        </w:rPr>
+        <w:t>num_telefone</w:t>
+      </w:r>
+      <w:proofErr w:type="spellEnd"/>
       <w:r>
         <w:rPr>
           <w:sz w:val="22"/>
           <w:szCs w:val="22"/>
         </w:rPr>
         <w:t xml:space="preserve">, </w:t>
-      </w:r>
-      <w:proofErr w:type="spellStart"/>
-      <w:r>
-        <w:rPr>
-          <w:sz w:val="22"/>
-          <w:szCs w:val="22"/>
-        </w:rPr>
-        <w:t>num_telefone</w:t>
-      </w:r>
-      <w:proofErr w:type="spellEnd"/>
-      <w:r>
-        <w:rPr>
-          <w:sz w:val="22"/>
-          <w:szCs w:val="22"/>
-        </w:rPr>
-        <w:t>,</w:t>
-      </w:r>
-      <w:r>
-        <w:rPr>
-          <w:sz w:val="22"/>
-          <w:szCs w:val="22"/>
-        </w:rPr>
-        <w:t xml:space="preserve"> </w:t>
       </w:r>
       <w:proofErr w:type="spellStart"/>
       <w:r>
@@ -27726,14 +28377,7 @@
           <w:sz w:val="22"/>
           <w:szCs w:val="22"/>
         </w:rPr>
-        <w:t xml:space="preserve"> os seguintes dados</w:t>
-      </w:r>
-      <w:r>
-        <w:rPr>
-          <w:sz w:val="22"/>
-          <w:szCs w:val="22"/>
-        </w:rPr>
-        <w:t xml:space="preserve">: </w:t>
+        <w:t xml:space="preserve"> os seguintes dados: </w:t>
       </w:r>
       <w:proofErr w:type="spellStart"/>
       <w:r>
@@ -27765,14 +28409,7 @@
           <w:sz w:val="22"/>
           <w:szCs w:val="22"/>
         </w:rPr>
-        <w:t xml:space="preserve">, </w:t>
-      </w:r>
-      <w:r>
-        <w:rPr>
-          <w:sz w:val="22"/>
-          <w:szCs w:val="22"/>
-        </w:rPr>
-        <w:t xml:space="preserve">total, </w:t>
+        <w:t xml:space="preserve">, total, </w:t>
       </w:r>
       <w:proofErr w:type="spellStart"/>
       <w:r>
@@ -28435,21 +29072,7 @@
           <w:sz w:val="22"/>
           <w:szCs w:val="22"/>
         </w:rPr>
-        <w:t xml:space="preserve"> na tabela </w:t>
-      </w:r>
-      <w:r>
-        <w:rPr>
-          <w:sz w:val="22"/>
-          <w:szCs w:val="22"/>
-        </w:rPr>
-        <w:t>PRODUTOS</w:t>
-      </w:r>
-      <w:r>
-        <w:rPr>
-          <w:sz w:val="22"/>
-          <w:szCs w:val="22"/>
-        </w:rPr>
-        <w:t xml:space="preserve"> os seguintes dados: </w:t>
+        <w:t xml:space="preserve"> na tabela PRODUTOS os seguintes dados: </w:t>
       </w:r>
       <w:proofErr w:type="spellStart"/>
       <w:r>
@@ -30530,20 +31153,34 @@
           <w:numId w:val="21"/>
         </w:numPr>
         <w:rPr>
+          <w:b w:val="0"/>
+          <w:bCs w:val="0"/>
           <w:color w:val="auto"/>
           <w:lang w:val="pt-PT"/>
         </w:rPr>
       </w:pPr>
-      <w:r>
-        <w:rPr>
+      <w:bookmarkStart w:id="54" w:name="_Toc90846056"/>
+      <w:r>
+        <w:rPr>
+          <w:b w:val="0"/>
+          <w:bCs w:val="0"/>
           <w:color w:val="auto"/>
           <w:lang w:val="pt-PT"/>
         </w:rPr>
         <w:t>Script de criação de vistas</w:t>
       </w:r>
-    </w:p>
-    <w:p>
-      <w:pPr>
+      <w:bookmarkEnd w:id="54"/>
+    </w:p>
+    <w:p>
+      <w:pPr>
+        <w:rPr>
+          <w:lang w:val="pt-PT"/>
+        </w:rPr>
+      </w:pPr>
+    </w:p>
+    <w:p>
+      <w:pPr>
+        <w:ind w:firstLine="340"/>
         <w:rPr>
           <w:lang w:val="pt-PT"/>
         </w:rPr>
@@ -30716,21 +31353,7 @@
           <w:sz w:val="22"/>
           <w:szCs w:val="22"/>
         </w:rPr>
-        <w:t>telefone</w:t>
-      </w:r>
-      <w:r>
-        <w:rPr>
-          <w:sz w:val="22"/>
-          <w:szCs w:val="22"/>
-        </w:rPr>
-        <w:t xml:space="preserve"> e </w:t>
-      </w:r>
-      <w:r>
-        <w:rPr>
-          <w:sz w:val="22"/>
-          <w:szCs w:val="22"/>
-        </w:rPr>
-        <w:t>email</w:t>
+        <w:t>telefone e email</w:t>
       </w:r>
       <w:r>
         <w:rPr>
@@ -30744,28 +31367,7 @@
           <w:sz w:val="22"/>
           <w:szCs w:val="22"/>
         </w:rPr>
-        <w:t>d</w:t>
-      </w:r>
-      <w:r>
-        <w:rPr>
-          <w:sz w:val="22"/>
-          <w:szCs w:val="22"/>
-        </w:rPr>
-        <w:t>os</w:t>
-      </w:r>
-      <w:r>
-        <w:rPr>
-          <w:sz w:val="22"/>
-          <w:szCs w:val="22"/>
-        </w:rPr>
-        <w:t xml:space="preserve"> </w:t>
-      </w:r>
-      <w:r>
-        <w:rPr>
-          <w:sz w:val="22"/>
-          <w:szCs w:val="22"/>
-        </w:rPr>
-        <w:t>clientes</w:t>
+        <w:t>dos clientes</w:t>
       </w:r>
       <w:r>
         <w:rPr>
@@ -30860,14 +31462,7 @@
           <w:sz w:val="22"/>
           <w:szCs w:val="22"/>
         </w:rPr>
-        <w:t xml:space="preserve">e </w:t>
-      </w:r>
-      <w:r>
-        <w:rPr>
-          <w:sz w:val="22"/>
-          <w:szCs w:val="22"/>
-        </w:rPr>
-        <w:t>valor total</w:t>
+        <w:t>e valor total</w:t>
       </w:r>
       <w:r>
         <w:rPr>
@@ -30881,14 +31476,7 @@
           <w:sz w:val="22"/>
           <w:szCs w:val="22"/>
         </w:rPr>
-        <w:t xml:space="preserve">dos </w:t>
-      </w:r>
-      <w:r>
-        <w:rPr>
-          <w:sz w:val="22"/>
-          <w:szCs w:val="22"/>
-        </w:rPr>
-        <w:t>pagamentos</w:t>
+        <w:t>dos pagamentos</w:t>
       </w:r>
       <w:r>
         <w:rPr>
@@ -30945,6 +31533,7 @@
           <w:lang w:val="pt-PT"/>
         </w:rPr>
       </w:pPr>
+      <w:bookmarkStart w:id="55" w:name="_Toc90846057"/>
       <w:r>
         <w:rPr>
           <w:b w:val="0"/>
@@ -30954,6 +31543,7 @@
         </w:rPr>
         <w:t>5.4 Atualização de dados</w:t>
       </w:r>
+      <w:bookmarkEnd w:id="55"/>
     </w:p>
     <w:p>
       <w:pPr>
@@ -31022,168 +31612,123 @@
           <w:sz w:val="23"/>
           <w:szCs w:val="23"/>
         </w:rPr>
-        <w:t xml:space="preserve">ALTER TABLE </w:t>
-      </w:r>
-      <w:r>
+        <w:t>ALTER TABLE CLIENTES DROP COLUMN porta;</w:t>
+      </w:r>
+    </w:p>
+    <w:p>
+      <w:pPr>
+        <w:pStyle w:val="Default"/>
         <w:rPr>
           <w:sz w:val="23"/>
           <w:szCs w:val="23"/>
         </w:rPr>
-        <w:t>CLIENTES</w:t>
-      </w:r>
-      <w:r>
+      </w:pPr>
+    </w:p>
+    <w:p>
+      <w:pPr>
+        <w:pStyle w:val="Default"/>
         <w:rPr>
           <w:sz w:val="23"/>
           <w:szCs w:val="23"/>
         </w:rPr>
-        <w:t xml:space="preserve"> DROP COLUMN porta;</w:t>
-      </w:r>
-    </w:p>
-    <w:p>
-      <w:pPr>
-        <w:pStyle w:val="Default"/>
+      </w:pPr>
+      <w:r>
         <w:rPr>
           <w:sz w:val="23"/>
           <w:szCs w:val="23"/>
         </w:rPr>
-      </w:pPr>
-    </w:p>
-    <w:p>
-      <w:pPr>
-        <w:pStyle w:val="Default"/>
+        <w:t xml:space="preserve">ALTER TABLE ENCOMENDAS_CLIENTE DROP COLUMN </w:t>
+      </w:r>
+      <w:proofErr w:type="spellStart"/>
+      <w:r>
         <w:rPr>
           <w:sz w:val="23"/>
           <w:szCs w:val="23"/>
         </w:rPr>
-      </w:pPr>
+        <w:t>total_encomenda</w:t>
+      </w:r>
+      <w:proofErr w:type="spellEnd"/>
       <w:r>
         <w:rPr>
           <w:sz w:val="23"/>
           <w:szCs w:val="23"/>
         </w:rPr>
-        <w:t xml:space="preserve">ALTER TABLE </w:t>
-      </w:r>
-      <w:r>
+        <w:t>;</w:t>
+      </w:r>
+    </w:p>
+    <w:p>
+      <w:pPr>
+        <w:pStyle w:val="Default"/>
         <w:rPr>
           <w:sz w:val="23"/>
           <w:szCs w:val="23"/>
         </w:rPr>
-        <w:t>ENCOMENDAS_CLIENTE</w:t>
-      </w:r>
-      <w:r>
+      </w:pPr>
+    </w:p>
+    <w:p>
+      <w:pPr>
+        <w:pStyle w:val="Default"/>
         <w:rPr>
           <w:sz w:val="23"/>
           <w:szCs w:val="23"/>
         </w:rPr>
-        <w:t xml:space="preserve"> DROP COLUMN </w:t>
-      </w:r>
-      <w:proofErr w:type="spellStart"/>
+      </w:pPr>
       <w:r>
         <w:rPr>
           <w:sz w:val="23"/>
           <w:szCs w:val="23"/>
         </w:rPr>
-        <w:t>total_encomenda</w:t>
-      </w:r>
-      <w:proofErr w:type="spellEnd"/>
+        <w:t xml:space="preserve">ALTER TABLE CLIENTES ADD </w:t>
+      </w:r>
       <w:r>
         <w:rPr>
           <w:sz w:val="23"/>
           <w:szCs w:val="23"/>
         </w:rPr>
-        <w:t>;</w:t>
-      </w:r>
-    </w:p>
-    <w:p>
-      <w:pPr>
-        <w:pStyle w:val="Default"/>
+        <w:t>N</w:t>
+      </w:r>
+      <w:r>
         <w:rPr>
           <w:sz w:val="23"/>
           <w:szCs w:val="23"/>
         </w:rPr>
-      </w:pPr>
-    </w:p>
-    <w:p>
-      <w:pPr>
-        <w:pStyle w:val="Default"/>
+        <w:t>PORTA varchar</w:t>
+      </w:r>
+      <w:r>
         <w:rPr>
           <w:sz w:val="23"/>
           <w:szCs w:val="23"/>
-          <w:lang w:val="en-US"/>
-        </w:rPr>
-      </w:pPr>
+        </w:rPr>
+        <w:t>2</w:t>
+      </w:r>
       <w:r>
         <w:rPr>
           <w:sz w:val="23"/>
           <w:szCs w:val="23"/>
-          <w:lang w:val="en-US"/>
-        </w:rPr>
-        <w:t xml:space="preserve">ALTER TABLE CLIENTES ADD </w:t>
+        </w:rPr>
+        <w:t>(</w:t>
       </w:r>
       <w:r>
         <w:rPr>
           <w:sz w:val="23"/>
           <w:szCs w:val="23"/>
-          <w:lang w:val="en-US"/>
-        </w:rPr>
-        <w:t>N</w:t>
+        </w:rPr>
+        <w:t>15</w:t>
       </w:r>
       <w:r>
         <w:rPr>
           <w:sz w:val="23"/>
           <w:szCs w:val="23"/>
-          <w:lang w:val="en-US"/>
-        </w:rPr>
-        <w:t>PORTA</w:t>
-      </w:r>
-      <w:r>
+        </w:rPr>
+        <w:t>);</w:t>
+      </w:r>
+    </w:p>
+    <w:p>
+      <w:pPr>
+        <w:pStyle w:val="Default"/>
         <w:rPr>
           <w:sz w:val="23"/>
           <w:szCs w:val="23"/>
-          <w:lang w:val="en-US"/>
-        </w:rPr>
-        <w:t xml:space="preserve"> varchar</w:t>
-      </w:r>
-      <w:r>
-        <w:rPr>
-          <w:sz w:val="23"/>
-          <w:szCs w:val="23"/>
-          <w:lang w:val="en-US"/>
-        </w:rPr>
-        <w:t>2</w:t>
-      </w:r>
-      <w:r>
-        <w:rPr>
-          <w:sz w:val="23"/>
-          <w:szCs w:val="23"/>
-          <w:lang w:val="en-US"/>
-        </w:rPr>
-        <w:t>(</w:t>
-      </w:r>
-      <w:r>
-        <w:rPr>
-          <w:sz w:val="23"/>
-          <w:szCs w:val="23"/>
-          <w:lang w:val="en-US"/>
-        </w:rPr>
-        <w:t>15</w:t>
-      </w:r>
-      <w:r>
-        <w:rPr>
-          <w:sz w:val="23"/>
-          <w:szCs w:val="23"/>
-          <w:lang w:val="en-US"/>
-        </w:rPr>
-        <w:t>);</w:t>
-      </w:r>
-    </w:p>
-    <w:p>
-      <w:pPr>
-        <w:pStyle w:val="Default"/>
-        <w:rPr>
-          <w:sz w:val="23"/>
-          <w:szCs w:val="23"/>
-          <w:lang w:val="en-US"/>
         </w:rPr>
       </w:pPr>
     </w:p>
@@ -31198,6 +31743,7 @@
           <w:color w:val="auto"/>
         </w:rPr>
       </w:pPr>
+      <w:bookmarkStart w:id="56" w:name="_Toc90846058"/>
       <w:proofErr w:type="spellStart"/>
       <w:r>
         <w:rPr>
@@ -31212,6 +31758,7 @@
         </w:rPr>
         <w:t xml:space="preserve"> simples</w:t>
       </w:r>
+      <w:bookmarkEnd w:id="56"/>
     </w:p>
     <w:p/>
     <w:p>
@@ -31292,14 +31839,7 @@
           <w:color w:val="auto"/>
           <w:lang w:val="pt-PT"/>
         </w:rPr>
-        <w:t xml:space="preserve">Mostra o id e nome do fornecedor da tabela FORNECEDORES em que o número de telefone é igual a </w:t>
-      </w:r>
-      <w:r>
-        <w:rPr>
-          <w:color w:val="auto"/>
-          <w:lang w:val="pt-PT"/>
-        </w:rPr>
-        <w:t>+351924124755</w:t>
+        <w:t>Mostra o id e nome do fornecedor da tabela FORNECEDORES em que o número de telefone é igual a +351924124755</w:t>
       </w:r>
     </w:p>
     <w:p>
@@ -31332,6 +31872,7 @@
           <w:color w:val="auto"/>
           <w:lang w:val="pt-PT"/>
         </w:rPr>
+        <w:lastRenderedPageBreak/>
         <w:t>Mostra os ids do produto, fornecedor e o nome do produto da tabela PRODUTOS cujo nome tenha a letra “c” no meio.</w:t>
       </w:r>
     </w:p>
@@ -31345,7 +31886,6 @@
         <w:rPr>
           <w:lang w:val="pt-PT"/>
         </w:rPr>
-        <w:lastRenderedPageBreak/>
         <w:t>SELECT COD_PRODUTO, NUM_FORNECEDOR, NOME_PRODUTO FROM PRODUTOS WHERE NOME_PRODUTO LIKE '%c%';</w:t>
       </w:r>
     </w:p>
@@ -31404,17 +31944,30 @@
           <w:numId w:val="21"/>
         </w:numPr>
         <w:rPr>
+          <w:b w:val="0"/>
+          <w:bCs w:val="0"/>
           <w:color w:val="auto"/>
           <w:lang w:val="pt-PT"/>
         </w:rPr>
       </w:pPr>
-      <w:r>
-        <w:rPr>
+      <w:bookmarkStart w:id="57" w:name="_Toc90846059"/>
+      <w:r>
+        <w:rPr>
+          <w:b w:val="0"/>
+          <w:bCs w:val="0"/>
           <w:color w:val="auto"/>
           <w:lang w:val="pt-PT"/>
         </w:rPr>
         <w:t>TRIGGERS</w:t>
       </w:r>
+      <w:bookmarkEnd w:id="57"/>
+    </w:p>
+    <w:p>
+      <w:pPr>
+        <w:rPr>
+          <w:lang w:val="pt-PT"/>
+        </w:rPr>
+      </w:pPr>
     </w:p>
     <w:p>
       <w:pPr>
@@ -31524,13 +32077,7 @@
         <w:rPr>
           <w:lang w:val="pt-PT"/>
         </w:rPr>
-        <w:t>INSERT INTO CARGO</w:t>
-      </w:r>
-      <w:r>
-        <w:rPr>
-          <w:lang w:val="pt-PT"/>
-        </w:rPr>
-        <w:t>_</w:t>
+        <w:t>INSERT INTO CARGO_</w:t>
       </w:r>
       <w:r>
         <w:rPr>
@@ -31589,17 +32136,23 @@
           <w:numId w:val="21"/>
         </w:numPr>
         <w:rPr>
+          <w:b w:val="0"/>
+          <w:bCs w:val="0"/>
           <w:color w:val="auto"/>
           <w:lang w:val="pt-PT"/>
         </w:rPr>
       </w:pPr>
-      <w:r>
-        <w:rPr>
+      <w:bookmarkStart w:id="58" w:name="_Toc90846060"/>
+      <w:r>
+        <w:rPr>
+          <w:b w:val="0"/>
+          <w:bCs w:val="0"/>
           <w:color w:val="auto"/>
           <w:lang w:val="pt-PT"/>
         </w:rPr>
         <w:t>Consultas com JOIN de tabelas</w:t>
       </w:r>
+      <w:bookmarkEnd w:id="58"/>
     </w:p>
     <w:p>
       <w:pPr>
@@ -31915,7 +32468,6 @@
         <w:rPr>
           <w:lang w:val="pt-PT"/>
         </w:rPr>
-        <w:lastRenderedPageBreak/>
         <w:t>WHERE CODIGO_POSTAL.LOCALIDADE LIKE 'LAGOA';</w:t>
       </w:r>
     </w:p>
@@ -31930,14 +32482,14 @@
           <w:lang w:val="pt-PT"/>
         </w:rPr>
       </w:pPr>
-      <w:bookmarkStart w:id="52" w:name="_Toc90836764"/>
+      <w:bookmarkStart w:id="59" w:name="_Toc90846061"/>
       <w:r>
         <w:rPr>
           <w:lang w:val="pt-PT"/>
         </w:rPr>
         <w:t>Conclusão e Trabalho Futuro</w:t>
       </w:r>
-      <w:bookmarkEnd w:id="52"/>
+      <w:bookmarkEnd w:id="59"/>
     </w:p>
     <w:p>
       <w:pPr>
